--- a/page/eb09/s01/2-page-docx/eb09-s01-0104.docx
+++ b/page/eb09/s01/2-page-docx/eb09-s01-0104.docx
@@ -4,7 +4,7 @@
   <w:body>
     <w:p>
       <w:pPr>
-        <w:pStyle w:val="Style2"/>
+        <w:pStyle w:val="Style3"/>
         <w:keepNext w:val="0"/>
         <w:keepLines w:val="0"/>
         <w:widowControl w:val="0"/>
@@ -16,7 +16,8 @@
       </w:pPr>
       <w:r>
         <w:rPr>
-          <w:color w:val="554936"/>
+          <w:rFonts w:ascii="Times New Roman" w:eastAsia="Times New Roman" w:hAnsi="Times New Roman" w:cs="Times New Roman"/>
+          <w:color w:val="000000"/>
           <w:spacing w:val="0"/>
           <w:w w:val="100"/>
           <w:position w:val="0"/>
@@ -27,7 +28,8 @@
       </w:r>
       <w:r>
         <w:rPr>
-          <w:color w:val="554936"/>
+          <w:rFonts w:ascii="Times New Roman" w:eastAsia="Times New Roman" w:hAnsi="Times New Roman" w:cs="Times New Roman"/>
+          <w:color w:val="000000"/>
           <w:spacing w:val="0"/>
           <w:w w:val="100"/>
           <w:position w:val="0"/>
@@ -40,7 +42,8 @@
       </w:r>
       <w:r>
         <w:rPr>
-          <w:color w:val="554936"/>
+          <w:rFonts w:ascii="Times New Roman" w:eastAsia="Times New Roman" w:hAnsi="Times New Roman" w:cs="Times New Roman"/>
+          <w:color w:val="000000"/>
           <w:spacing w:val="0"/>
           <w:w w:val="100"/>
           <w:position w:val="0"/>
@@ -51,9 +54,10 @@
       </w:r>
       <w:r>
         <w:rPr>
-          <w:i/>
-          <w:iCs/>
-          <w:color w:val="554936"/>
+          <w:rFonts w:ascii="Times New Roman" w:eastAsia="Times New Roman" w:hAnsi="Times New Roman" w:cs="Times New Roman"/>
+          <w:i/>
+          <w:iCs/>
+          <w:color w:val="000000"/>
           <w:spacing w:val="0"/>
           <w:w w:val="100"/>
           <w:position w:val="0"/>
@@ -64,9 +68,10 @@
       </w:r>
       <w:r>
         <w:rPr>
-          <w:i/>
-          <w:iCs/>
-          <w:color w:val="554936"/>
+          <w:rFonts w:ascii="Times New Roman" w:eastAsia="Times New Roman" w:hAnsi="Times New Roman" w:cs="Times New Roman"/>
+          <w:i/>
+          <w:iCs/>
+          <w:color w:val="000000"/>
           <w:spacing w:val="0"/>
           <w:w w:val="100"/>
           <w:position w:val="0"/>
@@ -77,7 +82,8 @@
       </w:r>
       <w:r>
         <w:rPr>
-          <w:color w:val="554936"/>
+          <w:rFonts w:ascii="Times New Roman" w:eastAsia="Times New Roman" w:hAnsi="Times New Roman" w:cs="Times New Roman"/>
+          <w:color w:val="000000"/>
           <w:spacing w:val="0"/>
           <w:w w:val="100"/>
           <w:position w:val="0"/>
@@ -88,7 +94,8 @@
       </w:r>
       <w:r>
         <w:rPr>
-          <w:color w:val="554936"/>
+          <w:rFonts w:ascii="Times New Roman" w:eastAsia="Times New Roman" w:hAnsi="Times New Roman" w:cs="Times New Roman"/>
+          <w:color w:val="000000"/>
           <w:spacing w:val="0"/>
           <w:w w:val="100"/>
           <w:position w:val="0"/>
@@ -99,9 +106,10 @@
       </w:r>
       <w:r>
         <w:rPr>
-          <w:i/>
-          <w:iCs/>
-          <w:color w:val="554936"/>
+          <w:rFonts w:ascii="Times New Roman" w:eastAsia="Times New Roman" w:hAnsi="Times New Roman" w:cs="Times New Roman"/>
+          <w:i/>
+          <w:iCs/>
+          <w:color w:val="000000"/>
           <w:spacing w:val="0"/>
           <w:w w:val="100"/>
           <w:position w:val="0"/>
@@ -113,7 +121,7 @@
     </w:p>
     <w:p>
       <w:pPr>
-        <w:pStyle w:val="Style2"/>
+        <w:pStyle w:val="Style3"/>
         <w:keepNext w:val="0"/>
         <w:keepLines w:val="0"/>
         <w:widowControl w:val="0"/>
@@ -132,9 +140,10 @@
       </w:pPr>
       <w:r>
         <w:rPr>
-          <w:i/>
-          <w:iCs/>
-          <w:color w:val="554936"/>
+          <w:rFonts w:ascii="Times New Roman" w:eastAsia="Times New Roman" w:hAnsi="Times New Roman" w:cs="Times New Roman"/>
+          <w:i/>
+          <w:iCs/>
+          <w:color w:val="000000"/>
           <w:spacing w:val="0"/>
           <w:w w:val="100"/>
           <w:position w:val="0"/>
@@ -145,7 +154,8 @@
       </w:r>
       <w:r>
         <w:rPr>
-          <w:color w:val="554936"/>
+          <w:rFonts w:ascii="Times New Roman" w:eastAsia="Times New Roman" w:hAnsi="Times New Roman" w:cs="Times New Roman"/>
+          <w:color w:val="000000"/>
           <w:spacing w:val="0"/>
           <w:w w:val="100"/>
           <w:position w:val="0"/>
@@ -156,7 +166,8 @@
       </w:r>
       <w:r>
         <w:rPr>
-          <w:color w:val="554936"/>
+          <w:rFonts w:ascii="Times New Roman" w:eastAsia="Times New Roman" w:hAnsi="Times New Roman" w:cs="Times New Roman"/>
+          <w:color w:val="000000"/>
           <w:spacing w:val="0"/>
           <w:w w:val="100"/>
           <w:position w:val="0"/>
@@ -167,7 +178,8 @@
       </w:r>
       <w:r>
         <w:rPr>
-          <w:color w:val="554936"/>
+          <w:rFonts w:ascii="Times New Roman" w:eastAsia="Times New Roman" w:hAnsi="Times New Roman" w:cs="Times New Roman"/>
+          <w:color w:val="000000"/>
           <w:spacing w:val="0"/>
           <w:w w:val="100"/>
           <w:position w:val="0"/>
@@ -178,9 +190,10 @@
       </w:r>
       <w:r>
         <w:rPr>
-          <w:i/>
-          <w:iCs/>
-          <w:color w:val="554936"/>
+          <w:rFonts w:ascii="Times New Roman" w:eastAsia="Times New Roman" w:hAnsi="Times New Roman" w:cs="Times New Roman"/>
+          <w:i/>
+          <w:iCs/>
+          <w:color w:val="000000"/>
           <w:spacing w:val="0"/>
           <w:w w:val="100"/>
           <w:position w:val="0"/>
@@ -191,7 +204,8 @@
       </w:r>
       <w:r>
         <w:rPr>
-          <w:color w:val="554936"/>
+          <w:rFonts w:ascii="Times New Roman" w:eastAsia="Times New Roman" w:hAnsi="Times New Roman" w:cs="Times New Roman"/>
+          <w:color w:val="000000"/>
           <w:spacing w:val="0"/>
           <w:w w:val="100"/>
           <w:position w:val="0"/>
@@ -202,9 +216,10 @@
       </w:r>
       <w:r>
         <w:rPr>
-          <w:i/>
-          <w:iCs/>
-          <w:color w:val="554936"/>
+          <w:rFonts w:ascii="Times New Roman" w:eastAsia="Times New Roman" w:hAnsi="Times New Roman" w:cs="Times New Roman"/>
+          <w:i/>
+          <w:iCs/>
+          <w:color w:val="000000"/>
           <w:spacing w:val="0"/>
           <w:w w:val="100"/>
           <w:position w:val="0"/>
@@ -216,7 +231,7 @@
     </w:p>
     <w:p>
       <w:pPr>
-        <w:pStyle w:val="Style2"/>
+        <w:pStyle w:val="Style3"/>
         <w:keepNext w:val="0"/>
         <w:keepLines w:val="0"/>
         <w:widowControl w:val="0"/>
@@ -235,9 +250,10 @@
       </w:pPr>
       <w:r>
         <w:rPr>
-          <w:i/>
-          <w:iCs/>
-          <w:color w:val="554936"/>
+          <w:rFonts w:ascii="Times New Roman" w:eastAsia="Times New Roman" w:hAnsi="Times New Roman" w:cs="Times New Roman"/>
+          <w:i/>
+          <w:iCs/>
+          <w:color w:val="000000"/>
           <w:spacing w:val="0"/>
           <w:w w:val="100"/>
           <w:position w:val="0"/>
@@ -248,7 +264,8 @@
       </w:r>
       <w:r>
         <w:rPr>
-          <w:color w:val="554936"/>
+          <w:rFonts w:ascii="Times New Roman" w:eastAsia="Times New Roman" w:hAnsi="Times New Roman" w:cs="Times New Roman"/>
+          <w:color w:val="000000"/>
           <w:spacing w:val="0"/>
           <w:w w:val="100"/>
           <w:position w:val="0"/>
@@ -259,9 +276,10 @@
       </w:r>
       <w:r>
         <w:rPr>
-          <w:i/>
-          <w:iCs/>
-          <w:color w:val="554936"/>
+          <w:rFonts w:ascii="Times New Roman" w:eastAsia="Times New Roman" w:hAnsi="Times New Roman" w:cs="Times New Roman"/>
+          <w:i/>
+          <w:iCs/>
+          <w:color w:val="000000"/>
           <w:spacing w:val="0"/>
           <w:w w:val="100"/>
           <w:position w:val="0"/>
@@ -272,7 +290,8 @@
       </w:r>
       <w:r>
         <w:rPr>
-          <w:color w:val="554936"/>
+          <w:rFonts w:ascii="Times New Roman" w:eastAsia="Times New Roman" w:hAnsi="Times New Roman" w:cs="Times New Roman"/>
+          <w:color w:val="000000"/>
           <w:spacing w:val="0"/>
           <w:w w:val="100"/>
           <w:position w:val="0"/>
@@ -283,9 +302,10 @@
       </w:r>
       <w:r>
         <w:rPr>
-          <w:i/>
-          <w:iCs/>
-          <w:color w:val="554936"/>
+          <w:rFonts w:ascii="Times New Roman" w:eastAsia="Times New Roman" w:hAnsi="Times New Roman" w:cs="Times New Roman"/>
+          <w:i/>
+          <w:iCs/>
+          <w:color w:val="000000"/>
           <w:spacing w:val="0"/>
           <w:w w:val="100"/>
           <w:position w:val="0"/>
@@ -297,7 +317,7 @@
     </w:p>
     <w:p>
       <w:pPr>
-        <w:pStyle w:val="Style2"/>
+        <w:pStyle w:val="Style3"/>
         <w:keepNext w:val="0"/>
         <w:keepLines w:val="0"/>
         <w:widowControl w:val="0"/>
@@ -316,9 +336,10 @@
       </w:pPr>
       <w:r>
         <w:rPr>
-          <w:i/>
-          <w:iCs/>
-          <w:color w:val="554936"/>
+          <w:rFonts w:ascii="Times New Roman" w:eastAsia="Times New Roman" w:hAnsi="Times New Roman" w:cs="Times New Roman"/>
+          <w:i/>
+          <w:iCs/>
+          <w:color w:val="000000"/>
           <w:spacing w:val="0"/>
           <w:w w:val="100"/>
           <w:position w:val="0"/>
@@ -329,7 +350,8 @@
       </w:r>
       <w:r>
         <w:rPr>
-          <w:color w:val="554936"/>
+          <w:rFonts w:ascii="Times New Roman" w:eastAsia="Times New Roman" w:hAnsi="Times New Roman" w:cs="Times New Roman"/>
+          <w:color w:val="000000"/>
           <w:spacing w:val="0"/>
           <w:w w:val="100"/>
           <w:position w:val="0"/>
@@ -340,7 +362,8 @@
       </w:r>
       <w:r>
         <w:rPr>
-          <w:color w:val="554936"/>
+          <w:rFonts w:ascii="Times New Roman" w:eastAsia="Times New Roman" w:hAnsi="Times New Roman" w:cs="Times New Roman"/>
+          <w:color w:val="000000"/>
           <w:spacing w:val="0"/>
           <w:w w:val="100"/>
           <w:position w:val="0"/>
@@ -351,7 +374,8 @@
       </w:r>
       <w:r>
         <w:rPr>
-          <w:color w:val="554936"/>
+          <w:rFonts w:ascii="Times New Roman" w:eastAsia="Times New Roman" w:hAnsi="Times New Roman" w:cs="Times New Roman"/>
+          <w:color w:val="000000"/>
           <w:spacing w:val="0"/>
           <w:w w:val="100"/>
           <w:position w:val="0"/>
@@ -362,7 +386,8 @@
       </w:r>
       <w:r>
         <w:rPr>
-          <w:color w:val="554936"/>
+          <w:rFonts w:ascii="Times New Roman" w:eastAsia="Times New Roman" w:hAnsi="Times New Roman" w:cs="Times New Roman"/>
+          <w:color w:val="000000"/>
           <w:spacing w:val="0"/>
           <w:w w:val="100"/>
           <w:position w:val="0"/>
@@ -373,7 +398,8 @@
       </w:r>
       <w:r>
         <w:rPr>
-          <w:color w:val="554936"/>
+          <w:rFonts w:ascii="Times New Roman" w:eastAsia="Times New Roman" w:hAnsi="Times New Roman" w:cs="Times New Roman"/>
+          <w:color w:val="000000"/>
           <w:spacing w:val="0"/>
           <w:w w:val="100"/>
           <w:position w:val="0"/>
@@ -384,7 +410,8 @@
       </w:r>
       <w:r>
         <w:rPr>
-          <w:color w:val="554936"/>
+          <w:rFonts w:ascii="Times New Roman" w:eastAsia="Times New Roman" w:hAnsi="Times New Roman" w:cs="Times New Roman"/>
+          <w:color w:val="000000"/>
           <w:spacing w:val="0"/>
           <w:w w:val="100"/>
           <w:position w:val="0"/>
@@ -396,7 +423,7 @@
     </w:p>
     <w:p>
       <w:pPr>
-        <w:pStyle w:val="Style2"/>
+        <w:pStyle w:val="Style3"/>
         <w:keepNext w:val="0"/>
         <w:keepLines w:val="0"/>
         <w:widowControl w:val="0"/>
@@ -415,9 +442,10 @@
       </w:pPr>
       <w:r>
         <w:rPr>
-          <w:i/>
-          <w:iCs/>
-          <w:color w:val="554936"/>
+          <w:rFonts w:ascii="Times New Roman" w:eastAsia="Times New Roman" w:hAnsi="Times New Roman" w:cs="Times New Roman"/>
+          <w:i/>
+          <w:iCs/>
+          <w:color w:val="000000"/>
           <w:spacing w:val="0"/>
           <w:w w:val="100"/>
           <w:position w:val="0"/>
@@ -428,7 +456,8 @@
       </w:r>
       <w:r>
         <w:rPr>
-          <w:color w:val="554936"/>
+          <w:rFonts w:ascii="Times New Roman" w:eastAsia="Times New Roman" w:hAnsi="Times New Roman" w:cs="Times New Roman"/>
+          <w:color w:val="000000"/>
           <w:spacing w:val="0"/>
           <w:w w:val="100"/>
           <w:position w:val="0"/>
@@ -439,7 +468,8 @@
       </w:r>
       <w:r>
         <w:rPr>
-          <w:color w:val="554936"/>
+          <w:rFonts w:ascii="Times New Roman" w:eastAsia="Times New Roman" w:hAnsi="Times New Roman" w:cs="Times New Roman"/>
+          <w:color w:val="000000"/>
           <w:spacing w:val="0"/>
           <w:w w:val="100"/>
           <w:position w:val="0"/>
@@ -450,7 +480,8 @@
       </w:r>
       <w:r>
         <w:rPr>
-          <w:color w:val="554936"/>
+          <w:rFonts w:ascii="Times New Roman" w:eastAsia="Times New Roman" w:hAnsi="Times New Roman" w:cs="Times New Roman"/>
+          <w:color w:val="000000"/>
           <w:spacing w:val="0"/>
           <w:w w:val="100"/>
           <w:position w:val="0"/>
@@ -461,9 +492,10 @@
       </w:r>
       <w:r>
         <w:rPr>
-          <w:i/>
-          <w:iCs/>
-          <w:color w:val="554936"/>
+          <w:rFonts w:ascii="Times New Roman" w:eastAsia="Times New Roman" w:hAnsi="Times New Roman" w:cs="Times New Roman"/>
+          <w:i/>
+          <w:iCs/>
+          <w:color w:val="000000"/>
           <w:spacing w:val="0"/>
           <w:w w:val="100"/>
           <w:position w:val="0"/>
@@ -475,7 +507,7 @@
     </w:p>
     <w:p>
       <w:pPr>
-        <w:pStyle w:val="Style2"/>
+        <w:pStyle w:val="Style3"/>
         <w:keepNext w:val="0"/>
         <w:keepLines w:val="0"/>
         <w:widowControl w:val="0"/>
@@ -494,9 +526,10 @@
       </w:pPr>
       <w:r>
         <w:rPr>
-          <w:i/>
-          <w:iCs/>
-          <w:color w:val="554936"/>
+          <w:rFonts w:ascii="Times New Roman" w:eastAsia="Times New Roman" w:hAnsi="Times New Roman" w:cs="Times New Roman"/>
+          <w:i/>
+          <w:iCs/>
+          <w:color w:val="000000"/>
           <w:spacing w:val="0"/>
           <w:w w:val="100"/>
           <w:position w:val="0"/>
@@ -507,7 +540,8 @@
       </w:r>
       <w:r>
         <w:rPr>
-          <w:color w:val="554936"/>
+          <w:rFonts w:ascii="Times New Roman" w:eastAsia="Times New Roman" w:hAnsi="Times New Roman" w:cs="Times New Roman"/>
+          <w:color w:val="000000"/>
           <w:spacing w:val="0"/>
           <w:w w:val="100"/>
           <w:position w:val="0"/>
@@ -518,7 +552,8 @@
       </w:r>
       <w:r>
         <w:rPr>
-          <w:color w:val="554936"/>
+          <w:rFonts w:ascii="Times New Roman" w:eastAsia="Times New Roman" w:hAnsi="Times New Roman" w:cs="Times New Roman"/>
+          <w:color w:val="000000"/>
           <w:spacing w:val="0"/>
           <w:w w:val="100"/>
           <w:position w:val="0"/>
@@ -529,7 +564,8 @@
       </w:r>
       <w:r>
         <w:rPr>
-          <w:color w:val="554936"/>
+          <w:rFonts w:ascii="Times New Roman" w:eastAsia="Times New Roman" w:hAnsi="Times New Roman" w:cs="Times New Roman"/>
+          <w:color w:val="000000"/>
           <w:spacing w:val="0"/>
           <w:w w:val="100"/>
           <w:position w:val="0"/>
@@ -541,7 +577,7 @@
     </w:p>
     <w:p>
       <w:pPr>
-        <w:pStyle w:val="Style2"/>
+        <w:pStyle w:val="Style3"/>
         <w:keepNext w:val="0"/>
         <w:keepLines w:val="0"/>
         <w:widowControl w:val="0"/>
@@ -553,7 +589,8 @@
       </w:pPr>
       <w:r>
         <w:rPr>
-          <w:color w:val="554936"/>
+          <w:rFonts w:ascii="Times New Roman" w:eastAsia="Times New Roman" w:hAnsi="Times New Roman" w:cs="Times New Roman"/>
+          <w:color w:val="000000"/>
           <w:spacing w:val="0"/>
           <w:w w:val="100"/>
           <w:position w:val="0"/>
@@ -564,9 +601,10 @@
       </w:r>
       <w:r>
         <w:rPr>
-          <w:i/>
-          <w:iCs/>
-          <w:color w:val="554936"/>
+          <w:rFonts w:ascii="Times New Roman" w:eastAsia="Times New Roman" w:hAnsi="Times New Roman" w:cs="Times New Roman"/>
+          <w:i/>
+          <w:iCs/>
+          <w:color w:val="000000"/>
           <w:spacing w:val="0"/>
           <w:w w:val="100"/>
           <w:position w:val="0"/>
@@ -578,7 +616,7 @@
     </w:p>
     <w:p>
       <w:pPr>
-        <w:pStyle w:val="Style2"/>
+        <w:pStyle w:val="Style3"/>
         <w:keepNext w:val="0"/>
         <w:keepLines w:val="0"/>
         <w:widowControl w:val="0"/>
@@ -590,9 +628,10 @@
       </w:pPr>
       <w:r>
         <w:rPr>
-          <w:i/>
-          <w:iCs/>
-          <w:color w:val="554936"/>
+          <w:rFonts w:ascii="Times New Roman" w:eastAsia="Times New Roman" w:hAnsi="Times New Roman" w:cs="Times New Roman"/>
+          <w:i/>
+          <w:iCs/>
+          <w:color w:val="000000"/>
           <w:spacing w:val="0"/>
           <w:w w:val="100"/>
           <w:position w:val="0"/>
@@ -603,7 +642,8 @@
       </w:r>
       <w:r>
         <w:rPr>
-          <w:color w:val="554936"/>
+          <w:rFonts w:ascii="Times New Roman" w:eastAsia="Times New Roman" w:hAnsi="Times New Roman" w:cs="Times New Roman"/>
+          <w:color w:val="000000"/>
           <w:spacing w:val="0"/>
           <w:w w:val="100"/>
           <w:position w:val="0"/>
@@ -615,7 +655,7 @@
     </w:p>
     <w:p>
       <w:pPr>
-        <w:pStyle w:val="Style2"/>
+        <w:pStyle w:val="Style3"/>
         <w:keepNext w:val="0"/>
         <w:keepLines w:val="0"/>
         <w:widowControl w:val="0"/>
@@ -627,7 +667,8 @@
       </w:pPr>
       <w:r>
         <w:rPr>
-          <w:color w:val="554936"/>
+          <w:rFonts w:ascii="Times New Roman" w:eastAsia="Times New Roman" w:hAnsi="Times New Roman" w:cs="Times New Roman"/>
+          <w:color w:val="000000"/>
           <w:spacing w:val="0"/>
           <w:w w:val="100"/>
           <w:position w:val="0"/>
@@ -639,7 +680,7 @@
     </w:p>
     <w:p>
       <w:pPr>
-        <w:pStyle w:val="Style2"/>
+        <w:pStyle w:val="Style3"/>
         <w:keepNext w:val="0"/>
         <w:keepLines w:val="0"/>
         <w:widowControl w:val="0"/>
@@ -651,7 +692,8 @@
       </w:pPr>
       <w:r>
         <w:rPr>
-          <w:color w:val="554936"/>
+          <w:rFonts w:ascii="Times New Roman" w:eastAsia="Times New Roman" w:hAnsi="Times New Roman" w:cs="Times New Roman"/>
+          <w:color w:val="000000"/>
           <w:spacing w:val="0"/>
           <w:w w:val="100"/>
           <w:position w:val="0"/>
@@ -663,7 +705,7 @@
     </w:p>
     <w:p>
       <w:pPr>
-        <w:pStyle w:val="Style2"/>
+        <w:pStyle w:val="Style3"/>
         <w:keepNext w:val="0"/>
         <w:keepLines w:val="0"/>
         <w:widowControl w:val="0"/>
@@ -675,7 +717,8 @@
       </w:pPr>
       <w:r>
         <w:rPr>
-          <w:color w:val="554936"/>
+          <w:rFonts w:ascii="Times New Roman" w:eastAsia="Times New Roman" w:hAnsi="Times New Roman" w:cs="Times New Roman"/>
+          <w:color w:val="000000"/>
           <w:spacing w:val="0"/>
           <w:w w:val="100"/>
           <w:position w:val="0"/>
@@ -686,9 +729,10 @@
       </w:r>
       <w:r>
         <w:rPr>
-          <w:i/>
-          <w:iCs/>
-          <w:color w:val="554936"/>
+          <w:rFonts w:ascii="Times New Roman" w:eastAsia="Times New Roman" w:hAnsi="Times New Roman" w:cs="Times New Roman"/>
+          <w:i/>
+          <w:iCs/>
+          <w:color w:val="000000"/>
           <w:spacing w:val="0"/>
           <w:w w:val="100"/>
           <w:position w:val="0"/>
@@ -699,7 +743,8 @@
       </w:r>
       <w:r>
         <w:rPr>
-          <w:color w:val="554936"/>
+          <w:rFonts w:ascii="Times New Roman" w:eastAsia="Times New Roman" w:hAnsi="Times New Roman" w:cs="Times New Roman"/>
+          <w:color w:val="000000"/>
           <w:spacing w:val="0"/>
           <w:w w:val="100"/>
           <w:position w:val="0"/>
@@ -710,9 +755,10 @@
       </w:r>
       <w:r>
         <w:rPr>
-          <w:i/>
-          <w:iCs/>
-          <w:color w:val="554936"/>
+          <w:rFonts w:ascii="Times New Roman" w:eastAsia="Times New Roman" w:hAnsi="Times New Roman" w:cs="Times New Roman"/>
+          <w:i/>
+          <w:iCs/>
+          <w:color w:val="000000"/>
           <w:spacing w:val="0"/>
           <w:w w:val="100"/>
           <w:position w:val="0"/>
@@ -723,7 +769,8 @@
       </w:r>
       <w:r>
         <w:rPr>
-          <w:color w:val="554936"/>
+          <w:rFonts w:ascii="Times New Roman" w:eastAsia="Times New Roman" w:hAnsi="Times New Roman" w:cs="Times New Roman"/>
+          <w:color w:val="000000"/>
           <w:spacing w:val="0"/>
           <w:w w:val="100"/>
           <w:position w:val="0"/>
@@ -734,9 +781,10 @@
       </w:r>
       <w:r>
         <w:rPr>
-          <w:i/>
-          <w:iCs/>
-          <w:color w:val="554936"/>
+          <w:rFonts w:ascii="Times New Roman" w:eastAsia="Times New Roman" w:hAnsi="Times New Roman" w:cs="Times New Roman"/>
+          <w:i/>
+          <w:iCs/>
+          <w:color w:val="000000"/>
           <w:spacing w:val="0"/>
           <w:w w:val="100"/>
           <w:position w:val="0"/>
@@ -747,7 +795,8 @@
       </w:r>
       <w:r>
         <w:rPr>
-          <w:color w:val="554936"/>
+          <w:rFonts w:ascii="Times New Roman" w:eastAsia="Times New Roman" w:hAnsi="Times New Roman" w:cs="Times New Roman"/>
+          <w:color w:val="000000"/>
           <w:spacing w:val="0"/>
           <w:w w:val="100"/>
           <w:position w:val="0"/>
@@ -758,9 +807,10 @@
       </w:r>
       <w:r>
         <w:rPr>
-          <w:i/>
-          <w:iCs/>
-          <w:color w:val="554936"/>
+          <w:rFonts w:ascii="Times New Roman" w:eastAsia="Times New Roman" w:hAnsi="Times New Roman" w:cs="Times New Roman"/>
+          <w:i/>
+          <w:iCs/>
+          <w:color w:val="000000"/>
           <w:spacing w:val="0"/>
           <w:w w:val="100"/>
           <w:position w:val="0"/>
@@ -771,7 +821,8 @@
       </w:r>
       <w:r>
         <w:rPr>
-          <w:color w:val="554936"/>
+          <w:rFonts w:ascii="Times New Roman" w:eastAsia="Times New Roman" w:hAnsi="Times New Roman" w:cs="Times New Roman"/>
+          <w:color w:val="000000"/>
           <w:spacing w:val="0"/>
           <w:w w:val="100"/>
           <w:position w:val="0"/>
@@ -782,7 +833,8 @@
       </w:r>
       <w:r>
         <w:rPr>
-          <w:color w:val="554936"/>
+          <w:rFonts w:ascii="Times New Roman" w:eastAsia="Times New Roman" w:hAnsi="Times New Roman" w:cs="Times New Roman"/>
+          <w:color w:val="000000"/>
           <w:spacing w:val="0"/>
           <w:w w:val="100"/>
           <w:position w:val="0"/>
@@ -793,7 +845,8 @@
       </w:r>
       <w:r>
         <w:rPr>
-          <w:color w:val="554936"/>
+          <w:rFonts w:ascii="Times New Roman" w:eastAsia="Times New Roman" w:hAnsi="Times New Roman" w:cs="Times New Roman"/>
+          <w:color w:val="000000"/>
           <w:spacing w:val="0"/>
           <w:w w:val="100"/>
           <w:position w:val="0"/>
@@ -804,9 +857,10 @@
       </w:r>
       <w:r>
         <w:rPr>
-          <w:i/>
-          <w:iCs/>
-          <w:color w:val="554936"/>
+          <w:rFonts w:ascii="Times New Roman" w:eastAsia="Times New Roman" w:hAnsi="Times New Roman" w:cs="Times New Roman"/>
+          <w:i/>
+          <w:iCs/>
+          <w:color w:val="000000"/>
           <w:spacing w:val="0"/>
           <w:w w:val="100"/>
           <w:position w:val="0"/>
@@ -817,7 +871,8 @@
       </w:r>
       <w:r>
         <w:rPr>
-          <w:color w:val="554936"/>
+          <w:rFonts w:ascii="Times New Roman" w:eastAsia="Times New Roman" w:hAnsi="Times New Roman" w:cs="Times New Roman"/>
+          <w:color w:val="000000"/>
           <w:spacing w:val="0"/>
           <w:w w:val="100"/>
           <w:position w:val="0"/>
@@ -828,9 +883,10 @@
       </w:r>
       <w:r>
         <w:rPr>
-          <w:i/>
-          <w:iCs/>
-          <w:color w:val="554936"/>
+          <w:rFonts w:ascii="Times New Roman" w:eastAsia="Times New Roman" w:hAnsi="Times New Roman" w:cs="Times New Roman"/>
+          <w:i/>
+          <w:iCs/>
+          <w:color w:val="000000"/>
           <w:spacing w:val="0"/>
           <w:w w:val="100"/>
           <w:position w:val="0"/>
@@ -841,7 +897,8 @@
       </w:r>
       <w:r>
         <w:rPr>
-          <w:color w:val="554936"/>
+          <w:rFonts w:ascii="Times New Roman" w:eastAsia="Times New Roman" w:hAnsi="Times New Roman" w:cs="Times New Roman"/>
+          <w:color w:val="000000"/>
           <w:spacing w:val="0"/>
           <w:w w:val="100"/>
           <w:position w:val="0"/>
@@ -853,7 +910,7 @@
     </w:p>
     <w:p>
       <w:pPr>
-        <w:pStyle w:val="Style2"/>
+        <w:pStyle w:val="Style3"/>
         <w:keepNext w:val="0"/>
         <w:keepLines w:val="0"/>
         <w:widowControl w:val="0"/>
@@ -865,7 +922,8 @@
       </w:pPr>
       <w:r>
         <w:rPr>
-          <w:color w:val="554936"/>
+          <w:rFonts w:ascii="Times New Roman" w:eastAsia="Times New Roman" w:hAnsi="Times New Roman" w:cs="Times New Roman"/>
+          <w:color w:val="000000"/>
           <w:spacing w:val="0"/>
           <w:w w:val="100"/>
           <w:position w:val="0"/>
@@ -876,9 +934,10 @@
       </w:r>
       <w:r>
         <w:rPr>
-          <w:i/>
-          <w:iCs/>
-          <w:color w:val="554936"/>
+          <w:rFonts w:ascii="Times New Roman" w:eastAsia="Times New Roman" w:hAnsi="Times New Roman" w:cs="Times New Roman"/>
+          <w:i/>
+          <w:iCs/>
+          <w:color w:val="000000"/>
           <w:spacing w:val="0"/>
           <w:w w:val="100"/>
           <w:position w:val="0"/>
@@ -889,7 +948,8 @@
       </w:r>
       <w:r>
         <w:rPr>
-          <w:color w:val="554936"/>
+          <w:rFonts w:ascii="Times New Roman" w:eastAsia="Times New Roman" w:hAnsi="Times New Roman" w:cs="Times New Roman"/>
+          <w:color w:val="000000"/>
           <w:spacing w:val="0"/>
           <w:w w:val="100"/>
           <w:position w:val="0"/>
@@ -900,9 +960,10 @@
       </w:r>
       <w:r>
         <w:rPr>
-          <w:i/>
-          <w:iCs/>
-          <w:color w:val="554936"/>
+          <w:rFonts w:ascii="Times New Roman" w:eastAsia="Times New Roman" w:hAnsi="Times New Roman" w:cs="Times New Roman"/>
+          <w:i/>
+          <w:iCs/>
+          <w:color w:val="000000"/>
           <w:spacing w:val="0"/>
           <w:w w:val="100"/>
           <w:position w:val="0"/>
@@ -913,7 +974,8 @@
       </w:r>
       <w:r>
         <w:rPr>
-          <w:color w:val="554936"/>
+          <w:rFonts w:ascii="Times New Roman" w:eastAsia="Times New Roman" w:hAnsi="Times New Roman" w:cs="Times New Roman"/>
+          <w:color w:val="000000"/>
           <w:spacing w:val="0"/>
           <w:w w:val="100"/>
           <w:position w:val="0"/>
@@ -924,9 +986,10 @@
       </w:r>
       <w:r>
         <w:rPr>
-          <w:i/>
-          <w:iCs/>
-          <w:color w:val="554936"/>
+          <w:rFonts w:ascii="Times New Roman" w:eastAsia="Times New Roman" w:hAnsi="Times New Roman" w:cs="Times New Roman"/>
+          <w:i/>
+          <w:iCs/>
+          <w:color w:val="000000"/>
           <w:spacing w:val="0"/>
           <w:w w:val="100"/>
           <w:position w:val="0"/>
@@ -937,7 +1000,8 @@
       </w:r>
       <w:r>
         <w:rPr>
-          <w:color w:val="554936"/>
+          <w:rFonts w:ascii="Times New Roman" w:eastAsia="Times New Roman" w:hAnsi="Times New Roman" w:cs="Times New Roman"/>
+          <w:color w:val="000000"/>
           <w:spacing w:val="0"/>
           <w:w w:val="100"/>
           <w:position w:val="0"/>
@@ -948,9 +1012,10 @@
       </w:r>
       <w:r>
         <w:rPr>
-          <w:i/>
-          <w:iCs/>
-          <w:color w:val="554936"/>
+          <w:rFonts w:ascii="Times New Roman" w:eastAsia="Times New Roman" w:hAnsi="Times New Roman" w:cs="Times New Roman"/>
+          <w:i/>
+          <w:iCs/>
+          <w:color w:val="000000"/>
           <w:spacing w:val="0"/>
           <w:w w:val="100"/>
           <w:position w:val="0"/>
@@ -961,7 +1026,8 @@
       </w:r>
       <w:r>
         <w:rPr>
-          <w:color w:val="554936"/>
+          <w:rFonts w:ascii="Times New Roman" w:eastAsia="Times New Roman" w:hAnsi="Times New Roman" w:cs="Times New Roman"/>
+          <w:color w:val="000000"/>
           <w:spacing w:val="0"/>
           <w:w w:val="100"/>
           <w:position w:val="0"/>
@@ -973,7 +1039,7 @@
     </w:p>
     <w:p>
       <w:pPr>
-        <w:pStyle w:val="Style2"/>
+        <w:pStyle w:val="Style3"/>
         <w:keepNext w:val="0"/>
         <w:keepLines w:val="0"/>
         <w:widowControl w:val="0"/>
@@ -985,9 +1051,10 @@
       </w:pPr>
       <w:r>
         <w:rPr>
-          <w:i/>
-          <w:iCs/>
-          <w:color w:val="554936"/>
+          <w:rFonts w:ascii="Times New Roman" w:eastAsia="Times New Roman" w:hAnsi="Times New Roman" w:cs="Times New Roman"/>
+          <w:i/>
+          <w:iCs/>
+          <w:color w:val="000000"/>
           <w:spacing w:val="0"/>
           <w:w w:val="100"/>
           <w:position w:val="0"/>
@@ -998,7 +1065,8 @@
       </w:r>
       <w:r>
         <w:rPr>
-          <w:color w:val="554936"/>
+          <w:rFonts w:ascii="Times New Roman" w:eastAsia="Times New Roman" w:hAnsi="Times New Roman" w:cs="Times New Roman"/>
+          <w:color w:val="000000"/>
           <w:spacing w:val="0"/>
           <w:w w:val="100"/>
           <w:position w:val="0"/>
@@ -1009,9 +1077,10 @@
       </w:r>
       <w:r>
         <w:rPr>
-          <w:i/>
-          <w:iCs/>
-          <w:color w:val="554936"/>
+          <w:rFonts w:ascii="Times New Roman" w:eastAsia="Times New Roman" w:hAnsi="Times New Roman" w:cs="Times New Roman"/>
+          <w:i/>
+          <w:iCs/>
+          <w:color w:val="000000"/>
           <w:spacing w:val="0"/>
           <w:w w:val="100"/>
           <w:position w:val="0"/>
@@ -1022,7 +1091,8 @@
       </w:r>
       <w:r>
         <w:rPr>
-          <w:color w:val="554936"/>
+          <w:rFonts w:ascii="Times New Roman" w:eastAsia="Times New Roman" w:hAnsi="Times New Roman" w:cs="Times New Roman"/>
+          <w:color w:val="000000"/>
           <w:spacing w:val="0"/>
           <w:w w:val="100"/>
           <w:position w:val="0"/>
@@ -1033,9 +1103,10 @@
       </w:r>
       <w:r>
         <w:rPr>
-          <w:i/>
-          <w:iCs/>
-          <w:color w:val="554936"/>
+          <w:rFonts w:ascii="Times New Roman" w:eastAsia="Times New Roman" w:hAnsi="Times New Roman" w:cs="Times New Roman"/>
+          <w:i/>
+          <w:iCs/>
+          <w:color w:val="000000"/>
           <w:spacing w:val="0"/>
           <w:w w:val="100"/>
           <w:position w:val="0"/>
@@ -1046,7 +1117,8 @@
       </w:r>
       <w:r>
         <w:rPr>
-          <w:color w:val="554936"/>
+          <w:rFonts w:ascii="Times New Roman" w:eastAsia="Times New Roman" w:hAnsi="Times New Roman" w:cs="Times New Roman"/>
+          <w:color w:val="000000"/>
           <w:spacing w:val="0"/>
           <w:w w:val="100"/>
           <w:position w:val="0"/>
@@ -1057,9 +1129,10 @@
       </w:r>
       <w:r>
         <w:rPr>
-          <w:i/>
-          <w:iCs/>
-          <w:color w:val="554936"/>
+          <w:rFonts w:ascii="Times New Roman" w:eastAsia="Times New Roman" w:hAnsi="Times New Roman" w:cs="Times New Roman"/>
+          <w:i/>
+          <w:iCs/>
+          <w:color w:val="000000"/>
           <w:spacing w:val="0"/>
           <w:w w:val="100"/>
           <w:position w:val="0"/>
@@ -1070,7 +1143,8 @@
       </w:r>
       <w:r>
         <w:rPr>
-          <w:color w:val="554936"/>
+          <w:rFonts w:ascii="Times New Roman" w:eastAsia="Times New Roman" w:hAnsi="Times New Roman" w:cs="Times New Roman"/>
+          <w:color w:val="000000"/>
           <w:spacing w:val="0"/>
           <w:w w:val="100"/>
           <w:position w:val="0"/>
@@ -1081,9 +1155,10 @@
       </w:r>
       <w:r>
         <w:rPr>
-          <w:i/>
-          <w:iCs/>
-          <w:color w:val="554936"/>
+          <w:rFonts w:ascii="Times New Roman" w:eastAsia="Times New Roman" w:hAnsi="Times New Roman" w:cs="Times New Roman"/>
+          <w:i/>
+          <w:iCs/>
+          <w:color w:val="000000"/>
           <w:spacing w:val="0"/>
           <w:w w:val="100"/>
           <w:position w:val="0"/>
@@ -1094,7 +1169,8 @@
       </w:r>
       <w:r>
         <w:rPr>
-          <w:color w:val="554936"/>
+          <w:rFonts w:ascii="Times New Roman" w:eastAsia="Times New Roman" w:hAnsi="Times New Roman" w:cs="Times New Roman"/>
+          <w:color w:val="000000"/>
           <w:spacing w:val="0"/>
           <w:w w:val="100"/>
           <w:position w:val="0"/>
@@ -1106,7 +1182,7 @@
     </w:p>
     <w:p>
       <w:pPr>
-        <w:pStyle w:val="Style2"/>
+        <w:pStyle w:val="Style3"/>
         <w:keepNext w:val="0"/>
         <w:keepLines w:val="0"/>
         <w:widowControl w:val="0"/>
@@ -1125,7 +1201,8 @@
       </w:pPr>
       <w:r>
         <w:rPr>
-          <w:color w:val="554936"/>
+          <w:rFonts w:ascii="Times New Roman" w:eastAsia="Times New Roman" w:hAnsi="Times New Roman" w:cs="Times New Roman"/>
+          <w:color w:val="000000"/>
           <w:spacing w:val="0"/>
           <w:w w:val="100"/>
           <w:position w:val="0"/>
@@ -1137,7 +1214,7 @@
     </w:p>
     <w:p>
       <w:pPr>
-        <w:pStyle w:val="Style2"/>
+        <w:pStyle w:val="Style3"/>
         <w:keepNext w:val="0"/>
         <w:keepLines w:val="0"/>
         <w:widowControl w:val="0"/>
@@ -1149,7 +1226,8 @@
       </w:pPr>
       <w:r>
         <w:rPr>
-          <w:color w:val="554936"/>
+          <w:rFonts w:ascii="Times New Roman" w:eastAsia="Times New Roman" w:hAnsi="Times New Roman" w:cs="Times New Roman"/>
+          <w:color w:val="000000"/>
           <w:spacing w:val="0"/>
           <w:w w:val="100"/>
           <w:position w:val="0"/>
@@ -1161,7 +1239,7 @@
     </w:p>
     <w:p>
       <w:pPr>
-        <w:pStyle w:val="Style2"/>
+        <w:pStyle w:val="Style3"/>
         <w:keepNext w:val="0"/>
         <w:keepLines w:val="0"/>
         <w:widowControl w:val="0"/>
@@ -1173,9 +1251,10 @@
       </w:pPr>
       <w:r>
         <w:rPr>
-          <w:i/>
-          <w:iCs/>
-          <w:color w:val="554936"/>
+          <w:rFonts w:ascii="Times New Roman" w:eastAsia="Times New Roman" w:hAnsi="Times New Roman" w:cs="Times New Roman"/>
+          <w:i/>
+          <w:iCs/>
+          <w:color w:val="000000"/>
           <w:spacing w:val="0"/>
           <w:w w:val="100"/>
           <w:position w:val="0"/>
@@ -1186,7 +1265,8 @@
       </w:r>
       <w:r>
         <w:rPr>
-          <w:color w:val="554936"/>
+          <w:rFonts w:ascii="Times New Roman" w:eastAsia="Times New Roman" w:hAnsi="Times New Roman" w:cs="Times New Roman"/>
+          <w:color w:val="000000"/>
           <w:spacing w:val="0"/>
           <w:w w:val="100"/>
           <w:position w:val="0"/>
@@ -1197,9 +1277,10 @@
       </w:r>
       <w:r>
         <w:rPr>
-          <w:i/>
-          <w:iCs/>
-          <w:color w:val="554936"/>
+          <w:rFonts w:ascii="Times New Roman" w:eastAsia="Times New Roman" w:hAnsi="Times New Roman" w:cs="Times New Roman"/>
+          <w:i/>
+          <w:iCs/>
+          <w:color w:val="000000"/>
           <w:spacing w:val="0"/>
           <w:w w:val="100"/>
           <w:position w:val="0"/>
@@ -1210,7 +1291,8 @@
       </w:r>
       <w:r>
         <w:rPr>
-          <w:color w:val="554936"/>
+          <w:rFonts w:ascii="Times New Roman" w:eastAsia="Times New Roman" w:hAnsi="Times New Roman" w:cs="Times New Roman"/>
+          <w:color w:val="000000"/>
           <w:spacing w:val="0"/>
           <w:w w:val="100"/>
           <w:position w:val="0"/>
@@ -1222,7 +1304,7 @@
     </w:p>
     <w:p>
       <w:pPr>
-        <w:pStyle w:val="Style2"/>
+        <w:pStyle w:val="Style3"/>
         <w:keepNext w:val="0"/>
         <w:keepLines w:val="0"/>
         <w:widowControl w:val="0"/>
@@ -1241,7 +1323,8 @@
       </w:pPr>
       <w:r>
         <w:rPr>
-          <w:color w:val="554936"/>
+          <w:rFonts w:ascii="Times New Roman" w:eastAsia="Times New Roman" w:hAnsi="Times New Roman" w:cs="Times New Roman"/>
+          <w:color w:val="000000"/>
           <w:spacing w:val="0"/>
           <w:w w:val="100"/>
           <w:position w:val="0"/>
@@ -1252,8 +1335,9 @@
       </w:r>
       <w:r>
         <w:rPr>
+          <w:rFonts w:ascii="Times New Roman" w:eastAsia="Times New Roman" w:hAnsi="Times New Roman" w:cs="Times New Roman"/>
           <w:smallCaps/>
-          <w:color w:val="554936"/>
+          <w:color w:val="000000"/>
           <w:spacing w:val="0"/>
           <w:w w:val="100"/>
           <w:position w:val="0"/>
@@ -1264,8 +1348,9 @@
       </w:r>
       <w:r>
         <w:rPr>
+          <w:rFonts w:ascii="Times New Roman" w:eastAsia="Times New Roman" w:hAnsi="Times New Roman" w:cs="Times New Roman"/>
           <w:smallCaps/>
-          <w:color w:val="554936"/>
+          <w:color w:val="000000"/>
           <w:spacing w:val="0"/>
           <w:w w:val="100"/>
           <w:position w:val="0"/>
@@ -1277,7 +1362,7 @@
     </w:p>
     <w:p>
       <w:pPr>
-        <w:pStyle w:val="Style2"/>
+        <w:pStyle w:val="Style3"/>
         <w:keepNext w:val="0"/>
         <w:keepLines w:val="0"/>
         <w:widowControl w:val="0"/>
@@ -1289,9 +1374,10 @@
       </w:pPr>
       <w:r>
         <w:rPr>
-          <w:i/>
-          <w:iCs/>
-          <w:color w:val="554936"/>
+          <w:rFonts w:ascii="Times New Roman" w:eastAsia="Times New Roman" w:hAnsi="Times New Roman" w:cs="Times New Roman"/>
+          <w:i/>
+          <w:iCs/>
+          <w:color w:val="000000"/>
           <w:spacing w:val="0"/>
           <w:w w:val="100"/>
           <w:position w:val="0"/>
@@ -1302,7 +1388,8 @@
       </w:r>
       <w:r>
         <w:rPr>
-          <w:color w:val="554936"/>
+          <w:rFonts w:ascii="Times New Roman" w:eastAsia="Times New Roman" w:hAnsi="Times New Roman" w:cs="Times New Roman"/>
+          <w:color w:val="000000"/>
           <w:spacing w:val="0"/>
           <w:w w:val="100"/>
           <w:position w:val="0"/>
@@ -1313,9 +1400,10 @@
       </w:r>
       <w:r>
         <w:rPr>
-          <w:i/>
-          <w:iCs/>
-          <w:color w:val="554936"/>
+          <w:rFonts w:ascii="Times New Roman" w:eastAsia="Times New Roman" w:hAnsi="Times New Roman" w:cs="Times New Roman"/>
+          <w:i/>
+          <w:iCs/>
+          <w:color w:val="000000"/>
           <w:spacing w:val="0"/>
           <w:w w:val="100"/>
           <w:position w:val="0"/>
@@ -1326,7 +1414,8 @@
       </w:r>
       <w:r>
         <w:rPr>
-          <w:color w:val="554936"/>
+          <w:rFonts w:ascii="Times New Roman" w:eastAsia="Times New Roman" w:hAnsi="Times New Roman" w:cs="Times New Roman"/>
+          <w:color w:val="000000"/>
           <w:spacing w:val="0"/>
           <w:w w:val="100"/>
           <w:position w:val="0"/>
@@ -1340,7 +1429,7 @@
     </w:p>
     <w:p>
       <w:pPr>
-        <w:pStyle w:val="Style2"/>
+        <w:pStyle w:val="Style3"/>
         <w:keepNext w:val="0"/>
         <w:keepLines w:val="0"/>
         <w:widowControl w:val="0"/>
@@ -1352,9 +1441,10 @@
       </w:pPr>
       <w:r>
         <w:rPr>
-          <w:i/>
-          <w:iCs/>
-          <w:color w:val="554936"/>
+          <w:rFonts w:ascii="Times New Roman" w:eastAsia="Times New Roman" w:hAnsi="Times New Roman" w:cs="Times New Roman"/>
+          <w:i/>
+          <w:iCs/>
+          <w:color w:val="000000"/>
           <w:spacing w:val="0"/>
           <w:w w:val="100"/>
           <w:position w:val="0"/>
@@ -1365,7 +1455,8 @@
       </w:r>
       <w:r>
         <w:rPr>
-          <w:color w:val="554936"/>
+          <w:rFonts w:ascii="Times New Roman" w:eastAsia="Times New Roman" w:hAnsi="Times New Roman" w:cs="Times New Roman"/>
+          <w:color w:val="000000"/>
           <w:spacing w:val="0"/>
           <w:w w:val="100"/>
           <w:position w:val="0"/>
@@ -1376,7 +1467,8 @@
       </w:r>
       <w:r>
         <w:rPr>
-          <w:color w:val="554936"/>
+          <w:rFonts w:ascii="Times New Roman" w:eastAsia="Times New Roman" w:hAnsi="Times New Roman" w:cs="Times New Roman"/>
+          <w:color w:val="000000"/>
           <w:spacing w:val="0"/>
           <w:w w:val="100"/>
           <w:position w:val="0"/>
@@ -1387,9 +1479,10 @@
       </w:r>
       <w:r>
         <w:rPr>
-          <w:i/>
-          <w:iCs/>
-          <w:color w:val="554936"/>
+          <w:rFonts w:ascii="Times New Roman" w:eastAsia="Times New Roman" w:hAnsi="Times New Roman" w:cs="Times New Roman"/>
+          <w:i/>
+          <w:iCs/>
+          <w:color w:val="000000"/>
           <w:spacing w:val="0"/>
           <w:w w:val="100"/>
           <w:position w:val="0"/>
@@ -1400,7 +1493,8 @@
       </w:r>
       <w:r>
         <w:rPr>
-          <w:color w:val="554936"/>
+          <w:rFonts w:ascii="Times New Roman" w:eastAsia="Times New Roman" w:hAnsi="Times New Roman" w:cs="Times New Roman"/>
+          <w:color w:val="000000"/>
           <w:spacing w:val="0"/>
           <w:w w:val="100"/>
           <w:position w:val="0"/>
@@ -1411,9 +1505,10 @@
       </w:r>
       <w:r>
         <w:rPr>
-          <w:i/>
-          <w:iCs/>
-          <w:color w:val="554936"/>
+          <w:rFonts w:ascii="Times New Roman" w:eastAsia="Times New Roman" w:hAnsi="Times New Roman" w:cs="Times New Roman"/>
+          <w:i/>
+          <w:iCs/>
+          <w:color w:val="000000"/>
           <w:spacing w:val="0"/>
           <w:w w:val="100"/>
           <w:position w:val="0"/>
@@ -1424,7 +1519,8 @@
       </w:r>
       <w:r>
         <w:rPr>
-          <w:color w:val="554936"/>
+          <w:rFonts w:ascii="Times New Roman" w:eastAsia="Times New Roman" w:hAnsi="Times New Roman" w:cs="Times New Roman"/>
+          <w:color w:val="000000"/>
           <w:spacing w:val="0"/>
           <w:w w:val="100"/>
           <w:position w:val="0"/>
@@ -1435,9 +1531,10 @@
       </w:r>
       <w:r>
         <w:rPr>
-          <w:i/>
-          <w:iCs/>
-          <w:color w:val="554936"/>
+          <w:rFonts w:ascii="Times New Roman" w:eastAsia="Times New Roman" w:hAnsi="Times New Roman" w:cs="Times New Roman"/>
+          <w:i/>
+          <w:iCs/>
+          <w:color w:val="000000"/>
           <w:spacing w:val="0"/>
           <w:w w:val="100"/>
           <w:position w:val="0"/>
@@ -1449,7 +1546,7 @@
     </w:p>
     <w:p>
       <w:pPr>
-        <w:pStyle w:val="Style2"/>
+        <w:pStyle w:val="Style3"/>
         <w:keepNext w:val="0"/>
         <w:keepLines w:val="0"/>
         <w:widowControl w:val="0"/>
@@ -1461,9 +1558,10 @@
       </w:pPr>
       <w:r>
         <w:rPr>
-          <w:i/>
-          <w:iCs/>
-          <w:color w:val="554936"/>
+          <w:rFonts w:ascii="Times New Roman" w:eastAsia="Times New Roman" w:hAnsi="Times New Roman" w:cs="Times New Roman"/>
+          <w:i/>
+          <w:iCs/>
+          <w:color w:val="000000"/>
           <w:spacing w:val="0"/>
           <w:w w:val="100"/>
           <w:position w:val="0"/>
@@ -1474,7 +1572,8 @@
       </w:r>
       <w:r>
         <w:rPr>
-          <w:color w:val="554936"/>
+          <w:rFonts w:ascii="Times New Roman" w:eastAsia="Times New Roman" w:hAnsi="Times New Roman" w:cs="Times New Roman"/>
+          <w:color w:val="000000"/>
           <w:spacing w:val="0"/>
           <w:w w:val="100"/>
           <w:position w:val="0"/>
@@ -1485,7 +1584,8 @@
       </w:r>
       <w:r>
         <w:rPr>
-          <w:color w:val="554936"/>
+          <w:rFonts w:ascii="Times New Roman" w:eastAsia="Times New Roman" w:hAnsi="Times New Roman" w:cs="Times New Roman"/>
+          <w:color w:val="000000"/>
           <w:spacing w:val="0"/>
           <w:w w:val="100"/>
           <w:position w:val="0"/>
@@ -1496,9 +1596,10 @@
       </w:r>
       <w:r>
         <w:rPr>
-          <w:i/>
-          <w:iCs/>
-          <w:color w:val="554936"/>
+          <w:rFonts w:ascii="Times New Roman" w:eastAsia="Times New Roman" w:hAnsi="Times New Roman" w:cs="Times New Roman"/>
+          <w:i/>
+          <w:iCs/>
+          <w:color w:val="000000"/>
           <w:spacing w:val="0"/>
           <w:w w:val="100"/>
           <w:position w:val="0"/>
@@ -1509,7 +1610,8 @@
       </w:r>
       <w:r>
         <w:rPr>
-          <w:color w:val="554936"/>
+          <w:rFonts w:ascii="Times New Roman" w:eastAsia="Times New Roman" w:hAnsi="Times New Roman" w:cs="Times New Roman"/>
+          <w:color w:val="000000"/>
           <w:spacing w:val="0"/>
           <w:w w:val="100"/>
           <w:position w:val="0"/>
@@ -1520,9 +1622,10 @@
       </w:r>
       <w:r>
         <w:rPr>
-          <w:i/>
-          <w:iCs/>
-          <w:color w:val="554936"/>
+          <w:rFonts w:ascii="Times New Roman" w:eastAsia="Times New Roman" w:hAnsi="Times New Roman" w:cs="Times New Roman"/>
+          <w:i/>
+          <w:iCs/>
+          <w:color w:val="000000"/>
           <w:spacing w:val="0"/>
           <w:w w:val="100"/>
           <w:position w:val="0"/>
@@ -1533,7 +1636,8 @@
       </w:r>
       <w:r>
         <w:rPr>
-          <w:color w:val="554936"/>
+          <w:rFonts w:ascii="Times New Roman" w:eastAsia="Times New Roman" w:hAnsi="Times New Roman" w:cs="Times New Roman"/>
+          <w:color w:val="000000"/>
           <w:spacing w:val="0"/>
           <w:w w:val="100"/>
           <w:position w:val="0"/>
@@ -1544,9 +1648,10 @@
       </w:r>
       <w:r>
         <w:rPr>
-          <w:i/>
-          <w:iCs/>
-          <w:color w:val="554936"/>
+          <w:rFonts w:ascii="Times New Roman" w:eastAsia="Times New Roman" w:hAnsi="Times New Roman" w:cs="Times New Roman"/>
+          <w:i/>
+          <w:iCs/>
+          <w:color w:val="000000"/>
           <w:spacing w:val="0"/>
           <w:w w:val="100"/>
           <w:position w:val="0"/>
@@ -1557,7 +1662,8 @@
       </w:r>
       <w:r>
         <w:rPr>
-          <w:color w:val="554936"/>
+          <w:rFonts w:ascii="Times New Roman" w:eastAsia="Times New Roman" w:hAnsi="Times New Roman" w:cs="Times New Roman"/>
+          <w:color w:val="000000"/>
           <w:spacing w:val="0"/>
           <w:w w:val="100"/>
           <w:position w:val="0"/>
@@ -1568,9 +1674,10 @@
       </w:r>
       <w:r>
         <w:rPr>
-          <w:i/>
-          <w:iCs/>
-          <w:color w:val="554936"/>
+          <w:rFonts w:ascii="Times New Roman" w:eastAsia="Times New Roman" w:hAnsi="Times New Roman" w:cs="Times New Roman"/>
+          <w:i/>
+          <w:iCs/>
+          <w:color w:val="000000"/>
           <w:spacing w:val="0"/>
           <w:w w:val="100"/>
           <w:position w:val="0"/>
@@ -1581,7 +1688,8 @@
       </w:r>
       <w:r>
         <w:rPr>
-          <w:color w:val="554936"/>
+          <w:rFonts w:ascii="Times New Roman" w:eastAsia="Times New Roman" w:hAnsi="Times New Roman" w:cs="Times New Roman"/>
+          <w:color w:val="000000"/>
           <w:spacing w:val="0"/>
           <w:w w:val="100"/>
           <w:position w:val="0"/>
@@ -1592,9 +1700,10 @@
       </w:r>
       <w:r>
         <w:rPr>
-          <w:i/>
-          <w:iCs/>
-          <w:color w:val="554936"/>
+          <w:rFonts w:ascii="Times New Roman" w:eastAsia="Times New Roman" w:hAnsi="Times New Roman" w:cs="Times New Roman"/>
+          <w:i/>
+          <w:iCs/>
+          <w:color w:val="000000"/>
           <w:spacing w:val="0"/>
           <w:w w:val="100"/>
           <w:position w:val="0"/>
@@ -1606,7 +1715,7 @@
     </w:p>
     <w:p>
       <w:pPr>
-        <w:pStyle w:val="Style2"/>
+        <w:pStyle w:val="Style3"/>
         <w:keepNext w:val="0"/>
         <w:keepLines w:val="0"/>
         <w:widowControl w:val="0"/>
@@ -1618,9 +1727,10 @@
       </w:pPr>
       <w:r>
         <w:rPr>
-          <w:i/>
-          <w:iCs/>
-          <w:color w:val="554936"/>
+          <w:rFonts w:ascii="Times New Roman" w:eastAsia="Times New Roman" w:hAnsi="Times New Roman" w:cs="Times New Roman"/>
+          <w:i/>
+          <w:iCs/>
+          <w:color w:val="000000"/>
           <w:spacing w:val="0"/>
           <w:w w:val="100"/>
           <w:position w:val="0"/>
@@ -1631,7 +1741,8 @@
       </w:r>
       <w:r>
         <w:rPr>
-          <w:color w:val="554936"/>
+          <w:rFonts w:ascii="Times New Roman" w:eastAsia="Times New Roman" w:hAnsi="Times New Roman" w:cs="Times New Roman"/>
+          <w:color w:val="000000"/>
           <w:spacing w:val="0"/>
           <w:w w:val="100"/>
           <w:position w:val="0"/>
@@ -1642,7 +1753,8 @@
       </w:r>
       <w:r>
         <w:rPr>
-          <w:color w:val="554936"/>
+          <w:rFonts w:ascii="Times New Roman" w:eastAsia="Times New Roman" w:hAnsi="Times New Roman" w:cs="Times New Roman"/>
+          <w:color w:val="000000"/>
           <w:spacing w:val="0"/>
           <w:w w:val="100"/>
           <w:position w:val="0"/>
@@ -1653,9 +1765,10 @@
       </w:r>
       <w:r>
         <w:rPr>
-          <w:i/>
-          <w:iCs/>
-          <w:color w:val="554936"/>
+          <w:rFonts w:ascii="Times New Roman" w:eastAsia="Times New Roman" w:hAnsi="Times New Roman" w:cs="Times New Roman"/>
+          <w:i/>
+          <w:iCs/>
+          <w:color w:val="000000"/>
           <w:spacing w:val="0"/>
           <w:w w:val="100"/>
           <w:position w:val="0"/>
@@ -1666,7 +1779,8 @@
       </w:r>
       <w:r>
         <w:rPr>
-          <w:color w:val="554936"/>
+          <w:rFonts w:ascii="Times New Roman" w:eastAsia="Times New Roman" w:hAnsi="Times New Roman" w:cs="Times New Roman"/>
+          <w:color w:val="000000"/>
           <w:spacing w:val="0"/>
           <w:w w:val="100"/>
           <w:position w:val="0"/>
@@ -1678,7 +1792,7 @@
     </w:p>
     <w:p>
       <w:pPr>
-        <w:pStyle w:val="Style2"/>
+        <w:pStyle w:val="Style3"/>
         <w:keepNext w:val="0"/>
         <w:keepLines w:val="0"/>
         <w:widowControl w:val="0"/>
@@ -1689,7 +1803,8 @@
       </w:pPr>
       <w:r>
         <w:rPr>
-          <w:color w:val="554936"/>
+          <w:rFonts w:ascii="Times New Roman" w:eastAsia="Times New Roman" w:hAnsi="Times New Roman" w:cs="Times New Roman"/>
+          <w:color w:val="000000"/>
           <w:spacing w:val="0"/>
           <w:w w:val="100"/>
           <w:position w:val="0"/>
@@ -1700,9 +1815,10 @@
       </w:r>
       <w:r>
         <w:rPr>
-          <w:i/>
-          <w:iCs/>
-          <w:color w:val="554936"/>
+          <w:rFonts w:ascii="Times New Roman" w:eastAsia="Times New Roman" w:hAnsi="Times New Roman" w:cs="Times New Roman"/>
+          <w:i/>
+          <w:iCs/>
+          <w:color w:val="000000"/>
           <w:spacing w:val="0"/>
           <w:w w:val="100"/>
           <w:position w:val="0"/>
@@ -1713,7 +1829,8 @@
       </w:r>
       <w:r>
         <w:rPr>
-          <w:color w:val="554936"/>
+          <w:rFonts w:ascii="Times New Roman" w:eastAsia="Times New Roman" w:hAnsi="Times New Roman" w:cs="Times New Roman"/>
+          <w:color w:val="000000"/>
           <w:spacing w:val="0"/>
           <w:w w:val="100"/>
           <w:position w:val="0"/>
@@ -1724,9 +1841,10 @@
       </w:r>
       <w:r>
         <w:rPr>
-          <w:i/>
-          <w:iCs/>
-          <w:color w:val="554936"/>
+          <w:rFonts w:ascii="Times New Roman" w:eastAsia="Times New Roman" w:hAnsi="Times New Roman" w:cs="Times New Roman"/>
+          <w:i/>
+          <w:iCs/>
+          <w:color w:val="000000"/>
           <w:spacing w:val="0"/>
           <w:w w:val="100"/>
           <w:position w:val="0"/>
@@ -1737,7 +1855,8 @@
       </w:r>
       <w:r>
         <w:rPr>
-          <w:color w:val="554936"/>
+          <w:rFonts w:ascii="Times New Roman" w:eastAsia="Times New Roman" w:hAnsi="Times New Roman" w:cs="Times New Roman"/>
+          <w:color w:val="000000"/>
           <w:spacing w:val="0"/>
           <w:w w:val="100"/>
           <w:position w:val="0"/>
@@ -1748,7 +1867,8 @@
       </w:r>
       <w:r>
         <w:rPr>
-          <w:color w:val="554936"/>
+          <w:rFonts w:ascii="Times New Roman" w:eastAsia="Times New Roman" w:hAnsi="Times New Roman" w:cs="Times New Roman"/>
+          <w:color w:val="000000"/>
           <w:spacing w:val="0"/>
           <w:w w:val="100"/>
           <w:position w:val="0"/>
@@ -1759,7 +1879,8 @@
       </w:r>
       <w:r>
         <w:rPr>
-          <w:color w:val="554936"/>
+          <w:rFonts w:ascii="Times New Roman" w:eastAsia="Times New Roman" w:hAnsi="Times New Roman" w:cs="Times New Roman"/>
+          <w:color w:val="000000"/>
           <w:spacing w:val="0"/>
           <w:w w:val="100"/>
           <w:position w:val="0"/>
@@ -1770,9 +1891,10 @@
       </w:r>
       <w:r>
         <w:rPr>
-          <w:i/>
-          <w:iCs/>
-          <w:color w:val="554936"/>
+          <w:rFonts w:ascii="Times New Roman" w:eastAsia="Times New Roman" w:hAnsi="Times New Roman" w:cs="Times New Roman"/>
+          <w:i/>
+          <w:iCs/>
+          <w:color w:val="000000"/>
           <w:spacing w:val="0"/>
           <w:w w:val="100"/>
           <w:position w:val="0"/>
@@ -1784,7 +1906,7 @@
     </w:p>
     <w:p>
       <w:pPr>
-        <w:pStyle w:val="Style2"/>
+        <w:pStyle w:val="Style3"/>
         <w:keepNext w:val="0"/>
         <w:keepLines w:val="0"/>
         <w:widowControl w:val="0"/>
@@ -1795,9 +1917,10 @@
       </w:pPr>
       <w:r>
         <w:rPr>
-          <w:i/>
-          <w:iCs/>
-          <w:color w:val="554936"/>
+          <w:rFonts w:ascii="Times New Roman" w:eastAsia="Times New Roman" w:hAnsi="Times New Roman" w:cs="Times New Roman"/>
+          <w:i/>
+          <w:iCs/>
+          <w:color w:val="000000"/>
           <w:spacing w:val="0"/>
           <w:w w:val="100"/>
           <w:position w:val="0"/>
@@ -1808,9 +1931,10 @@
       </w:r>
       <w:r>
         <w:rPr>
-          <w:i/>
-          <w:iCs/>
-          <w:color w:val="554936"/>
+          <w:rFonts w:ascii="Times New Roman" w:eastAsia="Times New Roman" w:hAnsi="Times New Roman" w:cs="Times New Roman"/>
+          <w:i/>
+          <w:iCs/>
+          <w:color w:val="000000"/>
           <w:spacing w:val="0"/>
           <w:w w:val="100"/>
           <w:position w:val="0"/>
@@ -1821,7 +1945,8 @@
       </w:r>
       <w:r>
         <w:rPr>
-          <w:color w:val="554936"/>
+          <w:rFonts w:ascii="Times New Roman" w:eastAsia="Times New Roman" w:hAnsi="Times New Roman" w:cs="Times New Roman"/>
+          <w:color w:val="000000"/>
           <w:spacing w:val="0"/>
           <w:w w:val="100"/>
           <w:position w:val="0"/>
@@ -1832,7 +1957,8 @@
       </w:r>
       <w:r>
         <w:rPr>
-          <w:color w:val="554936"/>
+          <w:rFonts w:ascii="Times New Roman" w:eastAsia="Times New Roman" w:hAnsi="Times New Roman" w:cs="Times New Roman"/>
+          <w:color w:val="000000"/>
           <w:spacing w:val="0"/>
           <w:w w:val="100"/>
           <w:position w:val="0"/>
@@ -1843,9 +1969,10 @@
       </w:r>
       <w:r>
         <w:rPr>
-          <w:i/>
-          <w:iCs/>
-          <w:color w:val="554936"/>
+          <w:rFonts w:ascii="Times New Roman" w:eastAsia="Times New Roman" w:hAnsi="Times New Roman" w:cs="Times New Roman"/>
+          <w:i/>
+          <w:iCs/>
+          <w:color w:val="000000"/>
           <w:spacing w:val="0"/>
           <w:w w:val="100"/>
           <w:position w:val="0"/>
@@ -1856,7 +1983,8 @@
       </w:r>
       <w:r>
         <w:rPr>
-          <w:color w:val="554936"/>
+          <w:rFonts w:ascii="Times New Roman" w:eastAsia="Times New Roman" w:hAnsi="Times New Roman" w:cs="Times New Roman"/>
+          <w:color w:val="000000"/>
           <w:spacing w:val="0"/>
           <w:w w:val="100"/>
           <w:position w:val="0"/>
@@ -1867,7 +1995,8 @@
       </w:r>
       <w:r>
         <w:rPr>
-          <w:color w:val="554936"/>
+          <w:rFonts w:ascii="Times New Roman" w:eastAsia="Times New Roman" w:hAnsi="Times New Roman" w:cs="Times New Roman"/>
+          <w:color w:val="000000"/>
           <w:spacing w:val="0"/>
           <w:w w:val="100"/>
           <w:position w:val="0"/>
@@ -1878,7 +2007,8 @@
       </w:r>
       <w:r>
         <w:rPr>
-          <w:color w:val="554936"/>
+          <w:rFonts w:ascii="Times New Roman" w:eastAsia="Times New Roman" w:hAnsi="Times New Roman" w:cs="Times New Roman"/>
+          <w:color w:val="000000"/>
           <w:spacing w:val="0"/>
           <w:w w:val="100"/>
           <w:position w:val="0"/>
@@ -1889,9 +2019,10 @@
       </w:r>
       <w:r>
         <w:rPr>
-          <w:i/>
-          <w:iCs/>
-          <w:color w:val="554936"/>
+          <w:rFonts w:ascii="Times New Roman" w:eastAsia="Times New Roman" w:hAnsi="Times New Roman" w:cs="Times New Roman"/>
+          <w:i/>
+          <w:iCs/>
+          <w:color w:val="000000"/>
           <w:spacing w:val="0"/>
           <w:w w:val="100"/>
           <w:position w:val="0"/>
@@ -1903,7 +2034,7 @@
     </w:p>
     <w:p>
       <w:pPr>
-        <w:pStyle w:val="Style2"/>
+        <w:pStyle w:val="Style3"/>
         <w:keepNext w:val="0"/>
         <w:keepLines w:val="0"/>
         <w:widowControl w:val="0"/>
@@ -1914,9 +2045,10 @@
       </w:pPr>
       <w:r>
         <w:rPr>
-          <w:i/>
-          <w:iCs/>
-          <w:color w:val="554936"/>
+          <w:rFonts w:ascii="Times New Roman" w:eastAsia="Times New Roman" w:hAnsi="Times New Roman" w:cs="Times New Roman"/>
+          <w:i/>
+          <w:iCs/>
+          <w:color w:val="000000"/>
           <w:spacing w:val="0"/>
           <w:w w:val="100"/>
           <w:position w:val="0"/>
@@ -1927,9 +2059,10 @@
       </w:r>
       <w:r>
         <w:rPr>
-          <w:i/>
-          <w:iCs/>
-          <w:color w:val="554936"/>
+          <w:rFonts w:ascii="Times New Roman" w:eastAsia="Times New Roman" w:hAnsi="Times New Roman" w:cs="Times New Roman"/>
+          <w:i/>
+          <w:iCs/>
+          <w:color w:val="000000"/>
           <w:spacing w:val="0"/>
           <w:w w:val="100"/>
           <w:position w:val="0"/>
@@ -1940,7 +2073,8 @@
       </w:r>
       <w:r>
         <w:rPr>
-          <w:color w:val="554936"/>
+          <w:rFonts w:ascii="Times New Roman" w:eastAsia="Times New Roman" w:hAnsi="Times New Roman" w:cs="Times New Roman"/>
+          <w:color w:val="000000"/>
           <w:spacing w:val="0"/>
           <w:w w:val="100"/>
           <w:position w:val="0"/>
@@ -1951,7 +2085,8 @@
       </w:r>
       <w:r>
         <w:rPr>
-          <w:color w:val="554936"/>
+          <w:rFonts w:ascii="Times New Roman" w:eastAsia="Times New Roman" w:hAnsi="Times New Roman" w:cs="Times New Roman"/>
+          <w:color w:val="000000"/>
           <w:spacing w:val="0"/>
           <w:w w:val="100"/>
           <w:position w:val="0"/>
@@ -1962,9 +2097,10 @@
       </w:r>
       <w:r>
         <w:rPr>
-          <w:i/>
-          <w:iCs/>
-          <w:color w:val="554936"/>
+          <w:rFonts w:ascii="Times New Roman" w:eastAsia="Times New Roman" w:hAnsi="Times New Roman" w:cs="Times New Roman"/>
+          <w:i/>
+          <w:iCs/>
+          <w:color w:val="000000"/>
           <w:spacing w:val="0"/>
           <w:w w:val="100"/>
           <w:position w:val="0"/>
@@ -1975,7 +2111,8 @@
       </w:r>
       <w:r>
         <w:rPr>
-          <w:color w:val="554936"/>
+          <w:rFonts w:ascii="Times New Roman" w:eastAsia="Times New Roman" w:hAnsi="Times New Roman" w:cs="Times New Roman"/>
+          <w:color w:val="000000"/>
           <w:spacing w:val="0"/>
           <w:w w:val="100"/>
           <w:position w:val="0"/>
@@ -1986,9 +2123,10 @@
       </w:r>
       <w:r>
         <w:rPr>
-          <w:i/>
-          <w:iCs/>
-          <w:color w:val="554936"/>
+          <w:rFonts w:ascii="Times New Roman" w:eastAsia="Times New Roman" w:hAnsi="Times New Roman" w:cs="Times New Roman"/>
+          <w:i/>
+          <w:iCs/>
+          <w:color w:val="000000"/>
           <w:spacing w:val="0"/>
           <w:w w:val="100"/>
           <w:position w:val="0"/>
@@ -1999,7 +2137,8 @@
       </w:r>
       <w:r>
         <w:rPr>
-          <w:color w:val="554936"/>
+          <w:rFonts w:ascii="Times New Roman" w:eastAsia="Times New Roman" w:hAnsi="Times New Roman" w:cs="Times New Roman"/>
+          <w:color w:val="000000"/>
           <w:spacing w:val="0"/>
           <w:w w:val="100"/>
           <w:position w:val="0"/>
@@ -2010,7 +2149,8 @@
       </w:r>
       <w:r>
         <w:rPr>
-          <w:color w:val="554936"/>
+          <w:rFonts w:ascii="Times New Roman" w:eastAsia="Times New Roman" w:hAnsi="Times New Roman" w:cs="Times New Roman"/>
+          <w:color w:val="000000"/>
           <w:spacing w:val="0"/>
           <w:w w:val="100"/>
           <w:position w:val="0"/>
@@ -2021,7 +2161,8 @@
       </w:r>
       <w:r>
         <w:rPr>
-          <w:color w:val="554936"/>
+          <w:rFonts w:ascii="Times New Roman" w:eastAsia="Times New Roman" w:hAnsi="Times New Roman" w:cs="Times New Roman"/>
+          <w:color w:val="000000"/>
           <w:spacing w:val="0"/>
           <w:w w:val="100"/>
           <w:position w:val="0"/>
@@ -2032,9 +2173,10 @@
       </w:r>
       <w:r>
         <w:rPr>
-          <w:i/>
-          <w:iCs/>
-          <w:color w:val="554936"/>
+          <w:rFonts w:ascii="Times New Roman" w:eastAsia="Times New Roman" w:hAnsi="Times New Roman" w:cs="Times New Roman"/>
+          <w:i/>
+          <w:iCs/>
+          <w:color w:val="000000"/>
           <w:spacing w:val="0"/>
           <w:w w:val="100"/>
           <w:position w:val="0"/>
@@ -2045,7 +2187,8 @@
       </w:r>
       <w:r>
         <w:rPr>
-          <w:color w:val="554936"/>
+          <w:rFonts w:ascii="Times New Roman" w:eastAsia="Times New Roman" w:hAnsi="Times New Roman" w:cs="Times New Roman"/>
+          <w:color w:val="000000"/>
           <w:spacing w:val="0"/>
           <w:w w:val="100"/>
           <w:position w:val="0"/>
@@ -2056,9 +2199,10 @@
       </w:r>
       <w:r>
         <w:rPr>
-          <w:i/>
-          <w:iCs/>
-          <w:color w:val="554936"/>
+          <w:rFonts w:ascii="Times New Roman" w:eastAsia="Times New Roman" w:hAnsi="Times New Roman" w:cs="Times New Roman"/>
+          <w:i/>
+          <w:iCs/>
+          <w:color w:val="000000"/>
           <w:spacing w:val="0"/>
           <w:w w:val="100"/>
           <w:position w:val="0"/>
@@ -2070,7 +2214,7 @@
     </w:p>
     <w:p>
       <w:pPr>
-        <w:pStyle w:val="Style2"/>
+        <w:pStyle w:val="Style3"/>
         <w:keepNext w:val="0"/>
         <w:keepLines w:val="0"/>
         <w:widowControl w:val="0"/>
@@ -2081,7 +2225,8 @@
       </w:pPr>
       <w:r>
         <w:rPr>
-          <w:color w:val="554936"/>
+          <w:rFonts w:ascii="Times New Roman" w:eastAsia="Times New Roman" w:hAnsi="Times New Roman" w:cs="Times New Roman"/>
+          <w:color w:val="000000"/>
           <w:spacing w:val="0"/>
           <w:w w:val="100"/>
           <w:position w:val="0"/>
@@ -2093,7 +2238,7 @@
     </w:p>
     <w:p>
       <w:pPr>
-        <w:pStyle w:val="Style2"/>
+        <w:pStyle w:val="Style3"/>
         <w:keepNext w:val="0"/>
         <w:keepLines w:val="0"/>
         <w:widowControl w:val="0"/>
@@ -2104,9 +2249,10 @@
       </w:pPr>
       <w:r>
         <w:rPr>
-          <w:i/>
-          <w:iCs/>
-          <w:color w:val="554936"/>
+          <w:rFonts w:ascii="Times New Roman" w:eastAsia="Times New Roman" w:hAnsi="Times New Roman" w:cs="Times New Roman"/>
+          <w:i/>
+          <w:iCs/>
+          <w:color w:val="000000"/>
           <w:spacing w:val="0"/>
           <w:w w:val="100"/>
           <w:position w:val="0"/>
@@ -2117,9 +2263,10 @@
       </w:r>
       <w:r>
         <w:rPr>
-          <w:i/>
-          <w:iCs/>
-          <w:color w:val="554936"/>
+          <w:rFonts w:ascii="Times New Roman" w:eastAsia="Times New Roman" w:hAnsi="Times New Roman" w:cs="Times New Roman"/>
+          <w:i/>
+          <w:iCs/>
+          <w:color w:val="000000"/>
           <w:spacing w:val="0"/>
           <w:w w:val="100"/>
           <w:position w:val="0"/>
@@ -2130,7 +2277,8 @@
       </w:r>
       <w:r>
         <w:rPr>
-          <w:color w:val="554936"/>
+          <w:rFonts w:ascii="Times New Roman" w:eastAsia="Times New Roman" w:hAnsi="Times New Roman" w:cs="Times New Roman"/>
+          <w:color w:val="000000"/>
           <w:spacing w:val="0"/>
           <w:w w:val="100"/>
           <w:position w:val="0"/>
@@ -2141,9 +2289,10 @@
       </w:r>
       <w:r>
         <w:rPr>
-          <w:i/>
-          <w:iCs/>
-          <w:color w:val="554936"/>
+          <w:rFonts w:ascii="Times New Roman" w:eastAsia="Times New Roman" w:hAnsi="Times New Roman" w:cs="Times New Roman"/>
+          <w:i/>
+          <w:iCs/>
+          <w:color w:val="000000"/>
           <w:spacing w:val="0"/>
           <w:w w:val="100"/>
           <w:position w:val="0"/>
@@ -2154,7 +2303,8 @@
       </w:r>
       <w:r>
         <w:rPr>
-          <w:color w:val="554936"/>
+          <w:rFonts w:ascii="Times New Roman" w:eastAsia="Times New Roman" w:hAnsi="Times New Roman" w:cs="Times New Roman"/>
+          <w:color w:val="000000"/>
           <w:spacing w:val="0"/>
           <w:w w:val="100"/>
           <w:position w:val="0"/>
@@ -2165,7 +2315,8 @@
       </w:r>
       <w:r>
         <w:rPr>
-          <w:color w:val="554936"/>
+          <w:rFonts w:ascii="Times New Roman" w:eastAsia="Times New Roman" w:hAnsi="Times New Roman" w:cs="Times New Roman"/>
+          <w:color w:val="000000"/>
           <w:spacing w:val="0"/>
           <w:w w:val="100"/>
           <w:position w:val="0"/>
@@ -2176,7 +2327,8 @@
       </w:r>
       <w:r>
         <w:rPr>
-          <w:color w:val="554936"/>
+          <w:rFonts w:ascii="Times New Roman" w:eastAsia="Times New Roman" w:hAnsi="Times New Roman" w:cs="Times New Roman"/>
+          <w:color w:val="000000"/>
           <w:spacing w:val="0"/>
           <w:w w:val="100"/>
           <w:position w:val="0"/>
@@ -2187,7 +2339,8 @@
       </w:r>
       <w:r>
         <w:rPr>
-          <w:color w:val="554936"/>
+          <w:rFonts w:ascii="Times New Roman" w:eastAsia="Times New Roman" w:hAnsi="Times New Roman" w:cs="Times New Roman"/>
+          <w:color w:val="000000"/>
           <w:spacing w:val="0"/>
           <w:w w:val="100"/>
           <w:position w:val="0"/>
@@ -2198,7 +2351,8 @@
       </w:r>
       <w:r>
         <w:rPr>
-          <w:color w:val="554936"/>
+          <w:rFonts w:ascii="Times New Roman" w:eastAsia="Times New Roman" w:hAnsi="Times New Roman" w:cs="Times New Roman"/>
+          <w:color w:val="000000"/>
           <w:spacing w:val="0"/>
           <w:w w:val="100"/>
           <w:position w:val="0"/>
@@ -2209,9 +2363,10 @@
       </w:r>
       <w:r>
         <w:rPr>
-          <w:i/>
-          <w:iCs/>
-          <w:color w:val="554936"/>
+          <w:rFonts w:ascii="Times New Roman" w:eastAsia="Times New Roman" w:hAnsi="Times New Roman" w:cs="Times New Roman"/>
+          <w:i/>
+          <w:iCs/>
+          <w:color w:val="000000"/>
           <w:spacing w:val="0"/>
           <w:w w:val="100"/>
           <w:position w:val="0"/>
@@ -2222,7 +2377,8 @@
       </w:r>
       <w:r>
         <w:rPr>
-          <w:color w:val="554936"/>
+          <w:rFonts w:ascii="Times New Roman" w:eastAsia="Times New Roman" w:hAnsi="Times New Roman" w:cs="Times New Roman"/>
+          <w:color w:val="000000"/>
           <w:spacing w:val="0"/>
           <w:w w:val="100"/>
           <w:position w:val="0"/>
@@ -2233,7 +2389,8 @@
       </w:r>
       <w:r>
         <w:rPr>
-          <w:color w:val="554936"/>
+          <w:rFonts w:ascii="Times New Roman" w:eastAsia="Times New Roman" w:hAnsi="Times New Roman" w:cs="Times New Roman"/>
+          <w:color w:val="000000"/>
           <w:spacing w:val="0"/>
           <w:w w:val="100"/>
           <w:position w:val="0"/>
@@ -2244,7 +2401,8 @@
       </w:r>
       <w:r>
         <w:rPr>
-          <w:color w:val="554936"/>
+          <w:rFonts w:ascii="Times New Roman" w:eastAsia="Times New Roman" w:hAnsi="Times New Roman" w:cs="Times New Roman"/>
+          <w:color w:val="000000"/>
           <w:spacing w:val="0"/>
           <w:w w:val="100"/>
           <w:position w:val="0"/>
@@ -2255,9 +2413,10 @@
       </w:r>
       <w:r>
         <w:rPr>
-          <w:i/>
-          <w:iCs/>
-          <w:color w:val="554936"/>
+          <w:rFonts w:ascii="Times New Roman" w:eastAsia="Times New Roman" w:hAnsi="Times New Roman" w:cs="Times New Roman"/>
+          <w:i/>
+          <w:iCs/>
+          <w:color w:val="000000"/>
           <w:spacing w:val="0"/>
           <w:w w:val="100"/>
           <w:position w:val="0"/>
@@ -2268,7 +2427,8 @@
       </w:r>
       <w:r>
         <w:rPr>
-          <w:color w:val="554936"/>
+          <w:rFonts w:ascii="Times New Roman" w:eastAsia="Times New Roman" w:hAnsi="Times New Roman" w:cs="Times New Roman"/>
+          <w:color w:val="000000"/>
           <w:spacing w:val="0"/>
           <w:w w:val="100"/>
           <w:position w:val="0"/>
@@ -2281,7 +2441,8 @@
       </w:r>
       <w:r>
         <w:rPr>
-          <w:color w:val="554936"/>
+          <w:rFonts w:ascii="Times New Roman" w:eastAsia="Times New Roman" w:hAnsi="Times New Roman" w:cs="Times New Roman"/>
+          <w:color w:val="000000"/>
           <w:spacing w:val="0"/>
           <w:w w:val="100"/>
           <w:position w:val="0"/>
@@ -2292,9 +2453,10 @@
       </w:r>
       <w:r>
         <w:rPr>
-          <w:i/>
-          <w:iCs/>
-          <w:color w:val="554936"/>
+          <w:rFonts w:ascii="Times New Roman" w:eastAsia="Times New Roman" w:hAnsi="Times New Roman" w:cs="Times New Roman"/>
+          <w:i/>
+          <w:iCs/>
+          <w:color w:val="000000"/>
           <w:spacing w:val="0"/>
           <w:w w:val="100"/>
           <w:position w:val="0"/>
@@ -2306,7 +2468,7 @@
     </w:p>
     <w:p>
       <w:pPr>
-        <w:pStyle w:val="Style2"/>
+        <w:pStyle w:val="Style3"/>
         <w:keepNext w:val="0"/>
         <w:keepLines w:val="0"/>
         <w:widowControl w:val="0"/>
@@ -2317,7 +2479,8 @@
       </w:pPr>
       <w:r>
         <w:rPr>
-          <w:color w:val="554936"/>
+          <w:rFonts w:ascii="Times New Roman" w:eastAsia="Times New Roman" w:hAnsi="Times New Roman" w:cs="Times New Roman"/>
+          <w:color w:val="000000"/>
           <w:spacing w:val="0"/>
           <w:w w:val="100"/>
           <w:position w:val="0"/>
@@ -2329,7 +2492,7 @@
     </w:p>
     <w:p>
       <w:pPr>
-        <w:pStyle w:val="Style2"/>
+        <w:pStyle w:val="Style3"/>
         <w:keepNext w:val="0"/>
         <w:keepLines w:val="0"/>
         <w:widowControl w:val="0"/>
@@ -2340,9 +2503,10 @@
       </w:pPr>
       <w:r>
         <w:rPr>
-          <w:i/>
-          <w:iCs/>
-          <w:color w:val="554936"/>
+          <w:rFonts w:ascii="Times New Roman" w:eastAsia="Times New Roman" w:hAnsi="Times New Roman" w:cs="Times New Roman"/>
+          <w:i/>
+          <w:iCs/>
+          <w:color w:val="000000"/>
           <w:spacing w:val="0"/>
           <w:w w:val="100"/>
           <w:position w:val="0"/>
@@ -2353,7 +2517,8 @@
       </w:r>
       <w:r>
         <w:rPr>
-          <w:color w:val="554936"/>
+          <w:rFonts w:ascii="Times New Roman" w:eastAsia="Times New Roman" w:hAnsi="Times New Roman" w:cs="Times New Roman"/>
+          <w:color w:val="000000"/>
           <w:spacing w:val="0"/>
           <w:w w:val="100"/>
           <w:position w:val="0"/>
@@ -2364,9 +2529,10 @@
       </w:r>
       <w:r>
         <w:rPr>
-          <w:i/>
-          <w:iCs/>
-          <w:color w:val="554936"/>
+          <w:rFonts w:ascii="Times New Roman" w:eastAsia="Times New Roman" w:hAnsi="Times New Roman" w:cs="Times New Roman"/>
+          <w:i/>
+          <w:iCs/>
+          <w:color w:val="000000"/>
           <w:spacing w:val="0"/>
           <w:w w:val="100"/>
           <w:position w:val="0"/>
@@ -2377,7 +2543,8 @@
       </w:r>
       <w:r>
         <w:rPr>
-          <w:color w:val="554936"/>
+          <w:rFonts w:ascii="Times New Roman" w:eastAsia="Times New Roman" w:hAnsi="Times New Roman" w:cs="Times New Roman"/>
+          <w:color w:val="000000"/>
           <w:spacing w:val="0"/>
           <w:w w:val="100"/>
           <w:position w:val="0"/>
@@ -2389,7 +2556,7 @@
     </w:p>
     <w:p>
       <w:pPr>
-        <w:pStyle w:val="Style2"/>
+        <w:pStyle w:val="Style3"/>
         <w:keepNext w:val="0"/>
         <w:keepLines w:val="0"/>
         <w:widowControl w:val="0"/>
@@ -2403,7 +2570,8 @@
       </w:pPr>
       <w:r>
         <w:rPr>
-          <w:color w:val="554936"/>
+          <w:rFonts w:ascii="Times New Roman" w:eastAsia="Times New Roman" w:hAnsi="Times New Roman" w:cs="Times New Roman"/>
+          <w:color w:val="000000"/>
           <w:spacing w:val="0"/>
           <w:w w:val="100"/>
           <w:position w:val="0"/>
@@ -2416,7 +2584,8 @@
       </w:r>
       <w:r>
         <w:rPr>
-          <w:color w:val="554936"/>
+          <w:rFonts w:ascii="Times New Roman" w:eastAsia="Times New Roman" w:hAnsi="Times New Roman" w:cs="Times New Roman"/>
+          <w:color w:val="000000"/>
           <w:spacing w:val="0"/>
           <w:w w:val="100"/>
           <w:position w:val="0"/>
@@ -2427,7 +2596,8 @@
       </w:r>
       <w:r>
         <w:rPr>
-          <w:color w:val="554936"/>
+          <w:rFonts w:ascii="Times New Roman" w:eastAsia="Times New Roman" w:hAnsi="Times New Roman" w:cs="Times New Roman"/>
+          <w:color w:val="000000"/>
           <w:spacing w:val="0"/>
           <w:w w:val="100"/>
           <w:position w:val="0"/>
@@ -2438,7 +2608,8 @@
       </w:r>
       <w:r>
         <w:rPr>
-          <w:color w:val="554936"/>
+          <w:rFonts w:ascii="Times New Roman" w:eastAsia="Times New Roman" w:hAnsi="Times New Roman" w:cs="Times New Roman"/>
+          <w:color w:val="000000"/>
           <w:spacing w:val="0"/>
           <w:w w:val="100"/>
           <w:position w:val="0"/>
@@ -2449,7 +2620,8 @@
       </w:r>
       <w:r>
         <w:rPr>
-          <w:color w:val="554936"/>
+          <w:rFonts w:ascii="Times New Roman" w:eastAsia="Times New Roman" w:hAnsi="Times New Roman" w:cs="Times New Roman"/>
+          <w:color w:val="000000"/>
           <w:spacing w:val="0"/>
           <w:w w:val="100"/>
           <w:position w:val="0"/>
@@ -2461,7 +2633,7 @@
     </w:p>
     <w:p>
       <w:pPr>
-        <w:pStyle w:val="Style2"/>
+        <w:pStyle w:val="Style3"/>
         <w:keepNext w:val="0"/>
         <w:keepLines w:val="0"/>
         <w:widowControl w:val="0"/>
@@ -2479,7 +2651,8 @@
       </w:pPr>
       <w:r>
         <w:rPr>
-          <w:color w:val="554936"/>
+          <w:rFonts w:ascii="Times New Roman" w:eastAsia="Times New Roman" w:hAnsi="Times New Roman" w:cs="Times New Roman"/>
+          <w:color w:val="000000"/>
           <w:spacing w:val="0"/>
           <w:w w:val="100"/>
           <w:position w:val="0"/>
@@ -2490,9 +2663,10 @@
       </w:r>
       <w:r>
         <w:rPr>
-          <w:i/>
-          <w:iCs/>
-          <w:color w:val="554936"/>
+          <w:rFonts w:ascii="Times New Roman" w:eastAsia="Times New Roman" w:hAnsi="Times New Roman" w:cs="Times New Roman"/>
+          <w:i/>
+          <w:iCs/>
+          <w:color w:val="000000"/>
           <w:spacing w:val="0"/>
           <w:w w:val="100"/>
           <w:position w:val="0"/>
@@ -2503,7 +2677,8 @@
       </w:r>
       <w:r>
         <w:rPr>
-          <w:color w:val="554936"/>
+          <w:rFonts w:ascii="Times New Roman" w:eastAsia="Times New Roman" w:hAnsi="Times New Roman" w:cs="Times New Roman"/>
+          <w:color w:val="000000"/>
           <w:spacing w:val="0"/>
           <w:w w:val="100"/>
           <w:position w:val="0"/>
@@ -2515,7 +2690,7 @@
     </w:p>
     <w:p>
       <w:pPr>
-        <w:pStyle w:val="Style2"/>
+        <w:pStyle w:val="Style3"/>
         <w:keepNext w:val="0"/>
         <w:keepLines w:val="0"/>
         <w:widowControl w:val="0"/>
@@ -2526,9 +2701,10 @@
       </w:pPr>
       <w:r>
         <w:rPr>
-          <w:i/>
-          <w:iCs/>
-          <w:color w:val="554936"/>
+          <w:rFonts w:ascii="Times New Roman" w:eastAsia="Times New Roman" w:hAnsi="Times New Roman" w:cs="Times New Roman"/>
+          <w:i/>
+          <w:iCs/>
+          <w:color w:val="000000"/>
           <w:spacing w:val="0"/>
           <w:w w:val="100"/>
           <w:position w:val="0"/>
@@ -2539,7 +2715,8 @@
       </w:r>
       <w:r>
         <w:rPr>
-          <w:color w:val="554936"/>
+          <w:rFonts w:ascii="Times New Roman" w:eastAsia="Times New Roman" w:hAnsi="Times New Roman" w:cs="Times New Roman"/>
+          <w:color w:val="000000"/>
           <w:spacing w:val="0"/>
           <w:w w:val="100"/>
           <w:position w:val="0"/>
@@ -2550,7 +2727,8 @@
       </w:r>
       <w:r>
         <w:rPr>
-          <w:color w:val="554936"/>
+          <w:rFonts w:ascii="Times New Roman" w:eastAsia="Times New Roman" w:hAnsi="Times New Roman" w:cs="Times New Roman"/>
+          <w:color w:val="000000"/>
           <w:spacing w:val="0"/>
           <w:w w:val="100"/>
           <w:position w:val="0"/>
@@ -2561,7 +2739,8 @@
       </w:r>
       <w:r>
         <w:rPr>
-          <w:color w:val="554936"/>
+          <w:rFonts w:ascii="Times New Roman" w:eastAsia="Times New Roman" w:hAnsi="Times New Roman" w:cs="Times New Roman"/>
+          <w:color w:val="000000"/>
           <w:spacing w:val="0"/>
           <w:w w:val="100"/>
           <w:position w:val="0"/>
@@ -2572,7 +2751,8 @@
       </w:r>
       <w:r>
         <w:rPr>
-          <w:color w:val="554936"/>
+          <w:rFonts w:ascii="Times New Roman" w:eastAsia="Times New Roman" w:hAnsi="Times New Roman" w:cs="Times New Roman"/>
+          <w:color w:val="000000"/>
           <w:spacing w:val="0"/>
           <w:w w:val="100"/>
           <w:position w:val="0"/>
@@ -2583,9 +2763,10 @@
       </w:r>
       <w:r>
         <w:rPr>
-          <w:i/>
-          <w:iCs/>
-          <w:color w:val="554936"/>
+          <w:rFonts w:ascii="Times New Roman" w:eastAsia="Times New Roman" w:hAnsi="Times New Roman" w:cs="Times New Roman"/>
+          <w:i/>
+          <w:iCs/>
+          <w:color w:val="000000"/>
           <w:spacing w:val="0"/>
           <w:w w:val="100"/>
           <w:position w:val="0"/>
@@ -2596,9 +2777,10 @@
       </w:r>
       <w:r>
         <w:rPr>
-          <w:i/>
-          <w:iCs/>
-          <w:color w:val="554936"/>
+          <w:rFonts w:ascii="Times New Roman" w:eastAsia="Times New Roman" w:hAnsi="Times New Roman" w:cs="Times New Roman"/>
+          <w:i/>
+          <w:iCs/>
+          <w:color w:val="000000"/>
           <w:spacing w:val="0"/>
           <w:w w:val="100"/>
           <w:position w:val="0"/>
@@ -2609,7 +2791,8 @@
       </w:r>
       <w:r>
         <w:rPr>
-          <w:color w:val="554936"/>
+          <w:rFonts w:ascii="Times New Roman" w:eastAsia="Times New Roman" w:hAnsi="Times New Roman" w:cs="Times New Roman"/>
+          <w:color w:val="000000"/>
           <w:spacing w:val="0"/>
           <w:w w:val="100"/>
           <w:position w:val="0"/>
@@ -2620,9 +2803,10 @@
       </w:r>
       <w:r>
         <w:rPr>
-          <w:i/>
-          <w:iCs/>
-          <w:color w:val="554936"/>
+          <w:rFonts w:ascii="Times New Roman" w:eastAsia="Times New Roman" w:hAnsi="Times New Roman" w:cs="Times New Roman"/>
+          <w:i/>
+          <w:iCs/>
+          <w:color w:val="000000"/>
           <w:spacing w:val="0"/>
           <w:w w:val="100"/>
           <w:position w:val="0"/>
@@ -2633,7 +2817,8 @@
       </w:r>
       <w:r>
         <w:rPr>
-          <w:color w:val="554936"/>
+          <w:rFonts w:ascii="Times New Roman" w:eastAsia="Times New Roman" w:hAnsi="Times New Roman" w:cs="Times New Roman"/>
+          <w:color w:val="000000"/>
           <w:spacing w:val="0"/>
           <w:w w:val="100"/>
           <w:position w:val="0"/>
@@ -2644,7 +2829,8 @@
       </w:r>
       <w:r>
         <w:rPr>
-          <w:color w:val="554936"/>
+          <w:rFonts w:ascii="Times New Roman" w:eastAsia="Times New Roman" w:hAnsi="Times New Roman" w:cs="Times New Roman"/>
+          <w:color w:val="000000"/>
           <w:spacing w:val="0"/>
           <w:w w:val="100"/>
           <w:position w:val="0"/>
@@ -2655,7 +2841,8 @@
       </w:r>
       <w:r>
         <w:rPr>
-          <w:color w:val="554936"/>
+          <w:rFonts w:ascii="Times New Roman" w:eastAsia="Times New Roman" w:hAnsi="Times New Roman" w:cs="Times New Roman"/>
+          <w:color w:val="000000"/>
           <w:spacing w:val="0"/>
           <w:w w:val="100"/>
           <w:position w:val="0"/>
@@ -2666,7 +2853,8 @@
       </w:r>
       <w:r>
         <w:rPr>
-          <w:color w:val="554936"/>
+          <w:rFonts w:ascii="Times New Roman" w:eastAsia="Times New Roman" w:hAnsi="Times New Roman" w:cs="Times New Roman"/>
+          <w:color w:val="000000"/>
           <w:spacing w:val="0"/>
           <w:w w:val="100"/>
           <w:position w:val="0"/>
@@ -2678,7 +2866,8 @@
       </w:r>
       <w:r>
         <w:rPr>
-          <w:color w:val="554936"/>
+          <w:rFonts w:ascii="Times New Roman" w:eastAsia="Times New Roman" w:hAnsi="Times New Roman" w:cs="Times New Roman"/>
+          <w:color w:val="000000"/>
           <w:spacing w:val="0"/>
           <w:w w:val="100"/>
           <w:position w:val="0"/>
@@ -2689,7 +2878,8 @@
       </w:r>
       <w:r>
         <w:rPr>
-          <w:color w:val="554936"/>
+          <w:rFonts w:ascii="Times New Roman" w:eastAsia="Times New Roman" w:hAnsi="Times New Roman" w:cs="Times New Roman"/>
+          <w:color w:val="000000"/>
           <w:spacing w:val="0"/>
           <w:w w:val="100"/>
           <w:position w:val="0"/>
@@ -2701,7 +2891,8 @@
       </w:r>
       <w:r>
         <w:rPr>
-          <w:color w:val="554936"/>
+          <w:rFonts w:ascii="Times New Roman" w:eastAsia="Times New Roman" w:hAnsi="Times New Roman" w:cs="Times New Roman"/>
+          <w:color w:val="000000"/>
           <w:spacing w:val="0"/>
           <w:w w:val="100"/>
           <w:position w:val="0"/>
@@ -2712,7 +2903,8 @@
       </w:r>
       <w:r>
         <w:rPr>
-          <w:color w:val="554936"/>
+          <w:rFonts w:ascii="Times New Roman" w:eastAsia="Times New Roman" w:hAnsi="Times New Roman" w:cs="Times New Roman"/>
+          <w:color w:val="000000"/>
           <w:spacing w:val="0"/>
           <w:w w:val="100"/>
           <w:position w:val="0"/>
@@ -2723,7 +2915,8 @@
       </w:r>
       <w:r>
         <w:rPr>
-          <w:color w:val="554936"/>
+          <w:rFonts w:ascii="Times New Roman" w:eastAsia="Times New Roman" w:hAnsi="Times New Roman" w:cs="Times New Roman"/>
+          <w:color w:val="000000"/>
           <w:spacing w:val="0"/>
           <w:w w:val="100"/>
           <w:position w:val="0"/>
@@ -2735,7 +2928,7 @@
     </w:p>
     <w:p>
       <w:pPr>
-        <w:pStyle w:val="Style2"/>
+        <w:pStyle w:val="Style3"/>
         <w:keepNext w:val="0"/>
         <w:keepLines w:val="0"/>
         <w:widowControl w:val="0"/>
@@ -2746,9 +2939,10 @@
       </w:pPr>
       <w:r>
         <w:rPr>
-          <w:i/>
-          <w:iCs/>
-          <w:color w:val="554936"/>
+          <w:rFonts w:ascii="Times New Roman" w:eastAsia="Times New Roman" w:hAnsi="Times New Roman" w:cs="Times New Roman"/>
+          <w:i/>
+          <w:iCs/>
+          <w:color w:val="000000"/>
           <w:spacing w:val="0"/>
           <w:w w:val="100"/>
           <w:position w:val="0"/>
@@ -2759,7 +2953,8 @@
       </w:r>
       <w:r>
         <w:rPr>
-          <w:color w:val="554936"/>
+          <w:rFonts w:ascii="Times New Roman" w:eastAsia="Times New Roman" w:hAnsi="Times New Roman" w:cs="Times New Roman"/>
+          <w:color w:val="000000"/>
           <w:spacing w:val="0"/>
           <w:w w:val="100"/>
           <w:position w:val="0"/>
@@ -2770,9 +2965,10 @@
       </w:r>
       <w:r>
         <w:rPr>
-          <w:i/>
-          <w:iCs/>
-          <w:color w:val="554936"/>
+          <w:rFonts w:ascii="Times New Roman" w:eastAsia="Times New Roman" w:hAnsi="Times New Roman" w:cs="Times New Roman"/>
+          <w:i/>
+          <w:iCs/>
+          <w:color w:val="000000"/>
           <w:spacing w:val="0"/>
           <w:w w:val="100"/>
           <w:position w:val="0"/>
@@ -2783,7 +2979,8 @@
       </w:r>
       <w:r>
         <w:rPr>
-          <w:color w:val="554936"/>
+          <w:rFonts w:ascii="Times New Roman" w:eastAsia="Times New Roman" w:hAnsi="Times New Roman" w:cs="Times New Roman"/>
+          <w:color w:val="000000"/>
           <w:spacing w:val="0"/>
           <w:w w:val="100"/>
           <w:position w:val="0"/>
@@ -2795,7 +2992,7 @@
     </w:p>
     <w:p>
       <w:pPr>
-        <w:pStyle w:val="Style2"/>
+        <w:pStyle w:val="Style3"/>
         <w:keepNext w:val="0"/>
         <w:keepLines w:val="0"/>
         <w:widowControl w:val="0"/>
@@ -2806,9 +3003,10 @@
       </w:pPr>
       <w:r>
         <w:rPr>
-          <w:i/>
-          <w:iCs/>
-          <w:color w:val="554936"/>
+          <w:rFonts w:ascii="Times New Roman" w:eastAsia="Times New Roman" w:hAnsi="Times New Roman" w:cs="Times New Roman"/>
+          <w:i/>
+          <w:iCs/>
+          <w:color w:val="000000"/>
           <w:spacing w:val="0"/>
           <w:w w:val="100"/>
           <w:position w:val="0"/>
@@ -2819,7 +3017,8 @@
       </w:r>
       <w:r>
         <w:rPr>
-          <w:color w:val="554936"/>
+          <w:rFonts w:ascii="Times New Roman" w:eastAsia="Times New Roman" w:hAnsi="Times New Roman" w:cs="Times New Roman"/>
+          <w:color w:val="000000"/>
           <w:spacing w:val="0"/>
           <w:w w:val="100"/>
           <w:position w:val="0"/>
@@ -2831,7 +3030,7 @@
     </w:p>
     <w:p>
       <w:pPr>
-        <w:pStyle w:val="Style2"/>
+        <w:pStyle w:val="Style3"/>
         <w:keepNext w:val="0"/>
         <w:keepLines w:val="0"/>
         <w:widowControl w:val="0"/>
@@ -2849,7 +3048,8 @@
       </w:pPr>
       <w:r>
         <w:rPr>
-          <w:color w:val="554936"/>
+          <w:rFonts w:ascii="Times New Roman" w:eastAsia="Times New Roman" w:hAnsi="Times New Roman" w:cs="Times New Roman"/>
+          <w:color w:val="000000"/>
           <w:spacing w:val="0"/>
           <w:w w:val="100"/>
           <w:position w:val="0"/>
@@ -2860,9 +3060,10 @@
       </w:r>
       <w:r>
         <w:rPr>
-          <w:i/>
-          <w:iCs/>
-          <w:color w:val="554936"/>
+          <w:rFonts w:ascii="Times New Roman" w:eastAsia="Times New Roman" w:hAnsi="Times New Roman" w:cs="Times New Roman"/>
+          <w:i/>
+          <w:iCs/>
+          <w:color w:val="000000"/>
           <w:spacing w:val="0"/>
           <w:w w:val="100"/>
           <w:position w:val="0"/>
@@ -2873,7 +3074,8 @@
       </w:r>
       <w:r>
         <w:rPr>
-          <w:color w:val="554936"/>
+          <w:rFonts w:ascii="Times New Roman" w:eastAsia="Times New Roman" w:hAnsi="Times New Roman" w:cs="Times New Roman"/>
+          <w:color w:val="000000"/>
           <w:spacing w:val="0"/>
           <w:w w:val="100"/>
           <w:position w:val="0"/>
@@ -2885,7 +3087,7 @@
     </w:p>
     <w:p>
       <w:pPr>
-        <w:pStyle w:val="Style2"/>
+        <w:pStyle w:val="Style3"/>
         <w:keepNext w:val="0"/>
         <w:keepLines w:val="0"/>
         <w:widowControl w:val="0"/>
@@ -2903,7 +3105,8 @@
       </w:pPr>
       <w:r>
         <w:rPr>
-          <w:color w:val="554936"/>
+          <w:rFonts w:ascii="Times New Roman" w:eastAsia="Times New Roman" w:hAnsi="Times New Roman" w:cs="Times New Roman"/>
+          <w:color w:val="000000"/>
           <w:spacing w:val="0"/>
           <w:w w:val="100"/>
           <w:position w:val="0"/>
@@ -2914,7 +3117,8 @@
       </w:r>
       <w:r>
         <w:rPr>
-          <w:color w:val="554936"/>
+          <w:rFonts w:ascii="Times New Roman" w:eastAsia="Times New Roman" w:hAnsi="Times New Roman" w:cs="Times New Roman"/>
+          <w:color w:val="000000"/>
           <w:spacing w:val="0"/>
           <w:w w:val="100"/>
           <w:position w:val="0"/>
@@ -2925,7 +3129,8 @@
       </w:r>
       <w:r>
         <w:rPr>
-          <w:color w:val="554936"/>
+          <w:rFonts w:ascii="Times New Roman" w:eastAsia="Times New Roman" w:hAnsi="Times New Roman" w:cs="Times New Roman"/>
+          <w:color w:val="000000"/>
           <w:spacing w:val="0"/>
           <w:w w:val="100"/>
           <w:position w:val="0"/>
@@ -2936,7 +3141,8 @@
       </w:r>
       <w:r>
         <w:rPr>
-          <w:color w:val="554936"/>
+          <w:rFonts w:ascii="Times New Roman" w:eastAsia="Times New Roman" w:hAnsi="Times New Roman" w:cs="Times New Roman"/>
+          <w:color w:val="000000"/>
           <w:spacing w:val="0"/>
           <w:w w:val="100"/>
           <w:position w:val="0"/>
@@ -2947,7 +3153,8 @@
       </w:r>
       <w:r>
         <w:rPr>
-          <w:color w:val="554936"/>
+          <w:rFonts w:ascii="Times New Roman" w:eastAsia="Times New Roman" w:hAnsi="Times New Roman" w:cs="Times New Roman"/>
+          <w:color w:val="000000"/>
           <w:spacing w:val="0"/>
           <w:w w:val="100"/>
           <w:position w:val="0"/>
@@ -2958,9 +3165,10 @@
       </w:r>
       <w:r>
         <w:rPr>
-          <w:i/>
-          <w:iCs/>
-          <w:color w:val="554936"/>
+          <w:rFonts w:ascii="Times New Roman" w:eastAsia="Times New Roman" w:hAnsi="Times New Roman" w:cs="Times New Roman"/>
+          <w:i/>
+          <w:iCs/>
+          <w:color w:val="000000"/>
           <w:spacing w:val="0"/>
           <w:w w:val="100"/>
           <w:position w:val="0"/>
@@ -2971,7 +3179,8 @@
       </w:r>
       <w:r>
         <w:rPr>
-          <w:color w:val="554936"/>
+          <w:rFonts w:ascii="Times New Roman" w:eastAsia="Times New Roman" w:hAnsi="Times New Roman" w:cs="Times New Roman"/>
+          <w:color w:val="000000"/>
           <w:spacing w:val="0"/>
           <w:w w:val="100"/>
           <w:position w:val="0"/>
@@ -2982,7 +3191,8 @@
       </w:r>
       <w:r>
         <w:rPr>
-          <w:color w:val="554936"/>
+          <w:rFonts w:ascii="Times New Roman" w:eastAsia="Times New Roman" w:hAnsi="Times New Roman" w:cs="Times New Roman"/>
+          <w:color w:val="000000"/>
           <w:spacing w:val="0"/>
           <w:w w:val="100"/>
           <w:position w:val="0"/>
@@ -2994,7 +3204,8 @@
       </w:r>
       <w:r>
         <w:rPr>
-          <w:color w:val="554936"/>
+          <w:rFonts w:ascii="Times New Roman" w:eastAsia="Times New Roman" w:hAnsi="Times New Roman" w:cs="Times New Roman"/>
+          <w:color w:val="000000"/>
           <w:spacing w:val="0"/>
           <w:w w:val="100"/>
           <w:position w:val="0"/>
@@ -3005,7 +3216,8 @@
       </w:r>
       <w:r>
         <w:rPr>
-          <w:color w:val="554936"/>
+          <w:rFonts w:ascii="Times New Roman" w:eastAsia="Times New Roman" w:hAnsi="Times New Roman" w:cs="Times New Roman"/>
+          <w:color w:val="000000"/>
           <w:spacing w:val="0"/>
           <w:w w:val="100"/>
           <w:position w:val="0"/>
@@ -3017,7 +3229,8 @@
       </w:r>
       <w:r>
         <w:rPr>
-          <w:color w:val="554936"/>
+          <w:rFonts w:ascii="Times New Roman" w:eastAsia="Times New Roman" w:hAnsi="Times New Roman" w:cs="Times New Roman"/>
+          <w:color w:val="000000"/>
           <w:spacing w:val="0"/>
           <w:w w:val="100"/>
           <w:position w:val="0"/>
@@ -3028,7 +3241,8 @@
       </w:r>
       <w:r>
         <w:rPr>
-          <w:color w:val="554936"/>
+          <w:rFonts w:ascii="Times New Roman" w:eastAsia="Times New Roman" w:hAnsi="Times New Roman" w:cs="Times New Roman"/>
+          <w:color w:val="000000"/>
           <w:spacing w:val="0"/>
           <w:w w:val="100"/>
           <w:position w:val="0"/>
@@ -3040,7 +3254,8 @@
       </w:r>
       <w:r>
         <w:rPr>
-          <w:color w:val="554936"/>
+          <w:rFonts w:ascii="Times New Roman" w:eastAsia="Times New Roman" w:hAnsi="Times New Roman" w:cs="Times New Roman"/>
+          <w:color w:val="000000"/>
           <w:spacing w:val="0"/>
           <w:w w:val="100"/>
           <w:position w:val="0"/>
@@ -3051,7 +3266,8 @@
       </w:r>
       <w:r>
         <w:rPr>
-          <w:color w:val="554936"/>
+          <w:rFonts w:ascii="Times New Roman" w:eastAsia="Times New Roman" w:hAnsi="Times New Roman" w:cs="Times New Roman"/>
+          <w:color w:val="000000"/>
           <w:spacing w:val="0"/>
           <w:w w:val="100"/>
           <w:position w:val="0"/>
@@ -3063,7 +3279,8 @@
       </w:r>
       <w:r>
         <w:rPr>
-          <w:color w:val="554936"/>
+          <w:rFonts w:ascii="Times New Roman" w:eastAsia="Times New Roman" w:hAnsi="Times New Roman" w:cs="Times New Roman"/>
+          <w:color w:val="000000"/>
           <w:spacing w:val="0"/>
           <w:w w:val="100"/>
           <w:position w:val="0"/>
@@ -3074,7 +3291,8 @@
       </w:r>
       <w:r>
         <w:rPr>
-          <w:color w:val="554936"/>
+          <w:rFonts w:ascii="Times New Roman" w:eastAsia="Times New Roman" w:hAnsi="Times New Roman" w:cs="Times New Roman"/>
+          <w:color w:val="000000"/>
           <w:spacing w:val="0"/>
           <w:w w:val="100"/>
           <w:position w:val="0"/>
@@ -3086,7 +3304,8 @@
       </w:r>
       <w:r>
         <w:rPr>
-          <w:color w:val="554936"/>
+          <w:rFonts w:ascii="Times New Roman" w:eastAsia="Times New Roman" w:hAnsi="Times New Roman" w:cs="Times New Roman"/>
+          <w:color w:val="000000"/>
           <w:spacing w:val="0"/>
           <w:w w:val="100"/>
           <w:position w:val="0"/>
@@ -3097,7 +3316,8 @@
       </w:r>
       <w:r>
         <w:rPr>
-          <w:color w:val="554936"/>
+          <w:rFonts w:ascii="Times New Roman" w:eastAsia="Times New Roman" w:hAnsi="Times New Roman" w:cs="Times New Roman"/>
+          <w:color w:val="000000"/>
           <w:spacing w:val="0"/>
           <w:w w:val="100"/>
           <w:position w:val="0"/>
@@ -3109,7 +3329,8 @@
       </w:r>
       <w:r>
         <w:rPr>
-          <w:color w:val="554936"/>
+          <w:rFonts w:ascii="Times New Roman" w:eastAsia="Times New Roman" w:hAnsi="Times New Roman" w:cs="Times New Roman"/>
+          <w:color w:val="000000"/>
           <w:spacing w:val="0"/>
           <w:w w:val="100"/>
           <w:position w:val="0"/>
@@ -3121,7 +3342,7 @@
     </w:p>
     <w:p>
       <w:pPr>
-        <w:pStyle w:val="Style2"/>
+        <w:pStyle w:val="Style3"/>
         <w:keepNext w:val="0"/>
         <w:keepLines w:val="0"/>
         <w:widowControl w:val="0"/>
@@ -3135,9 +3356,10 @@
       </w:pPr>
       <w:r>
         <w:rPr>
-          <w:i/>
-          <w:iCs/>
-          <w:color w:val="554936"/>
+          <w:rFonts w:ascii="Times New Roman" w:eastAsia="Times New Roman" w:hAnsi="Times New Roman" w:cs="Times New Roman"/>
+          <w:i/>
+          <w:iCs/>
+          <w:color w:val="000000"/>
           <w:spacing w:val="0"/>
           <w:w w:val="100"/>
           <w:position w:val="0"/>
@@ -3149,9 +3371,10 @@
       </w:r>
       <w:r>
         <w:rPr>
-          <w:i/>
-          <w:iCs/>
-          <w:color w:val="554936"/>
+          <w:rFonts w:ascii="Times New Roman" w:eastAsia="Times New Roman" w:hAnsi="Times New Roman" w:cs="Times New Roman"/>
+          <w:i/>
+          <w:iCs/>
+          <w:color w:val="000000"/>
           <w:spacing w:val="0"/>
           <w:w w:val="100"/>
           <w:position w:val="0"/>
@@ -3162,7 +3385,8 @@
       </w:r>
       <w:r>
         <w:rPr>
-          <w:color w:val="554936"/>
+          <w:rFonts w:ascii="Times New Roman" w:eastAsia="Times New Roman" w:hAnsi="Times New Roman" w:cs="Times New Roman"/>
+          <w:color w:val="000000"/>
           <w:spacing w:val="0"/>
           <w:w w:val="100"/>
           <w:position w:val="0"/>
@@ -3173,7 +3397,8 @@
       </w:r>
       <w:r>
         <w:rPr>
-          <w:color w:val="554936"/>
+          <w:rFonts w:ascii="Times New Roman" w:eastAsia="Times New Roman" w:hAnsi="Times New Roman" w:cs="Times New Roman"/>
+          <w:color w:val="000000"/>
           <w:spacing w:val="0"/>
           <w:w w:val="100"/>
           <w:position w:val="0"/>
@@ -3184,7 +3409,8 @@
       </w:r>
       <w:r>
         <w:rPr>
-          <w:color w:val="554936"/>
+          <w:rFonts w:ascii="Times New Roman" w:eastAsia="Times New Roman" w:hAnsi="Times New Roman" w:cs="Times New Roman"/>
+          <w:color w:val="000000"/>
           <w:spacing w:val="0"/>
           <w:w w:val="100"/>
           <w:position w:val="0"/>
@@ -3195,9 +3421,10 @@
       </w:r>
       <w:r>
         <w:rPr>
-          <w:i/>
-          <w:iCs/>
-          <w:color w:val="554936"/>
+          <w:rFonts w:ascii="Times New Roman" w:eastAsia="Times New Roman" w:hAnsi="Times New Roman" w:cs="Times New Roman"/>
+          <w:i/>
+          <w:iCs/>
+          <w:color w:val="000000"/>
           <w:spacing w:val="0"/>
           <w:w w:val="100"/>
           <w:position w:val="0"/>
@@ -3208,7 +3435,8 @@
       </w:r>
       <w:r>
         <w:rPr>
-          <w:color w:val="554936"/>
+          <w:rFonts w:ascii="Times New Roman" w:eastAsia="Times New Roman" w:hAnsi="Times New Roman" w:cs="Times New Roman"/>
+          <w:color w:val="000000"/>
           <w:spacing w:val="0"/>
           <w:w w:val="100"/>
           <w:position w:val="0"/>
@@ -3219,7 +3447,8 @@
       </w:r>
       <w:r>
         <w:rPr>
-          <w:color w:val="554936"/>
+          <w:rFonts w:ascii="Times New Roman" w:eastAsia="Times New Roman" w:hAnsi="Times New Roman" w:cs="Times New Roman"/>
+          <w:color w:val="000000"/>
           <w:spacing w:val="0"/>
           <w:w w:val="100"/>
           <w:position w:val="0"/>
@@ -3231,7 +3460,8 @@
       </w:r>
       <w:r>
         <w:rPr>
-          <w:color w:val="554936"/>
+          <w:rFonts w:ascii="Times New Roman" w:eastAsia="Times New Roman" w:hAnsi="Times New Roman" w:cs="Times New Roman"/>
+          <w:color w:val="000000"/>
           <w:spacing w:val="0"/>
           <w:w w:val="100"/>
           <w:position w:val="0"/>
@@ -3242,7 +3472,8 @@
       </w:r>
       <w:r>
         <w:rPr>
-          <w:color w:val="554936"/>
+          <w:rFonts w:ascii="Times New Roman" w:eastAsia="Times New Roman" w:hAnsi="Times New Roman" w:cs="Times New Roman"/>
+          <w:color w:val="000000"/>
           <w:spacing w:val="0"/>
           <w:w w:val="100"/>
           <w:position w:val="0"/>
@@ -3254,7 +3485,8 @@
       </w:r>
       <w:r>
         <w:rPr>
-          <w:color w:val="554936"/>
+          <w:rFonts w:ascii="Times New Roman" w:eastAsia="Times New Roman" w:hAnsi="Times New Roman" w:cs="Times New Roman"/>
+          <w:color w:val="000000"/>
           <w:spacing w:val="0"/>
           <w:w w:val="100"/>
           <w:position w:val="0"/>
@@ -3265,7 +3497,8 @@
       </w:r>
       <w:r>
         <w:rPr>
-          <w:color w:val="554936"/>
+          <w:rFonts w:ascii="Times New Roman" w:eastAsia="Times New Roman" w:hAnsi="Times New Roman" w:cs="Times New Roman"/>
+          <w:color w:val="000000"/>
           <w:spacing w:val="0"/>
           <w:w w:val="100"/>
           <w:position w:val="0"/>
@@ -3276,7 +3509,8 @@
       </w:r>
       <w:r>
         <w:rPr>
-          <w:color w:val="554936"/>
+          <w:rFonts w:ascii="Times New Roman" w:eastAsia="Times New Roman" w:hAnsi="Times New Roman" w:cs="Times New Roman"/>
+          <w:color w:val="000000"/>
           <w:spacing w:val="0"/>
           <w:w w:val="100"/>
           <w:position w:val="0"/>
@@ -3288,7 +3522,7 @@
     </w:p>
     <w:p>
       <w:pPr>
-        <w:pStyle w:val="Style2"/>
+        <w:pStyle w:val="Style3"/>
         <w:keepNext w:val="0"/>
         <w:keepLines w:val="0"/>
         <w:widowControl w:val="0"/>
@@ -3299,9 +3533,10 @@
       </w:pPr>
       <w:r>
         <w:rPr>
-          <w:i/>
-          <w:iCs/>
-          <w:color w:val="554936"/>
+          <w:rFonts w:ascii="Times New Roman" w:eastAsia="Times New Roman" w:hAnsi="Times New Roman" w:cs="Times New Roman"/>
+          <w:i/>
+          <w:iCs/>
+          <w:color w:val="000000"/>
           <w:spacing w:val="0"/>
           <w:w w:val="100"/>
           <w:position w:val="0"/>
@@ -3312,7 +3547,8 @@
       </w:r>
       <w:r>
         <w:rPr>
-          <w:color w:val="554936"/>
+          <w:rFonts w:ascii="Times New Roman" w:eastAsia="Times New Roman" w:hAnsi="Times New Roman" w:cs="Times New Roman"/>
+          <w:color w:val="000000"/>
           <w:spacing w:val="0"/>
           <w:w w:val="100"/>
           <w:position w:val="0"/>
@@ -3323,9 +3559,10 @@
       </w:r>
       <w:r>
         <w:rPr>
-          <w:i/>
-          <w:iCs/>
-          <w:color w:val="554936"/>
+          <w:rFonts w:ascii="Times New Roman" w:eastAsia="Times New Roman" w:hAnsi="Times New Roman" w:cs="Times New Roman"/>
+          <w:i/>
+          <w:iCs/>
+          <w:color w:val="000000"/>
           <w:spacing w:val="0"/>
           <w:w w:val="100"/>
           <w:position w:val="0"/>
@@ -3336,9 +3573,10 @@
       </w:r>
       <w:r>
         <w:rPr>
-          <w:i/>
-          <w:iCs/>
-          <w:color w:val="554936"/>
+          <w:rFonts w:ascii="Times New Roman" w:eastAsia="Times New Roman" w:hAnsi="Times New Roman" w:cs="Times New Roman"/>
+          <w:i/>
+          <w:iCs/>
+          <w:color w:val="000000"/>
           <w:spacing w:val="0"/>
           <w:w w:val="100"/>
           <w:position w:val="0"/>
@@ -3349,9 +3587,10 @@
       </w:r>
       <w:r>
         <w:rPr>
-          <w:i/>
-          <w:iCs/>
-          <w:color w:val="554936"/>
+          <w:rFonts w:ascii="Times New Roman" w:eastAsia="Times New Roman" w:hAnsi="Times New Roman" w:cs="Times New Roman"/>
+          <w:i/>
+          <w:iCs/>
+          <w:color w:val="000000"/>
           <w:spacing w:val="0"/>
           <w:w w:val="100"/>
           <w:position w:val="0"/>
@@ -3362,7 +3601,8 @@
       </w:r>
       <w:r>
         <w:rPr>
-          <w:color w:val="554936"/>
+          <w:rFonts w:ascii="Times New Roman" w:eastAsia="Times New Roman" w:hAnsi="Times New Roman" w:cs="Times New Roman"/>
+          <w:color w:val="000000"/>
           <w:spacing w:val="0"/>
           <w:w w:val="100"/>
           <w:position w:val="0"/>
@@ -3376,7 +3616,7 @@
     </w:p>
     <w:p>
       <w:pPr>
-        <w:pStyle w:val="Style2"/>
+        <w:pStyle w:val="Style3"/>
         <w:keepNext w:val="0"/>
         <w:keepLines w:val="0"/>
         <w:widowControl w:val="0"/>
@@ -3387,9 +3627,10 @@
       </w:pPr>
       <w:r>
         <w:rPr>
-          <w:i/>
-          <w:iCs/>
-          <w:color w:val="554936"/>
+          <w:rFonts w:ascii="Times New Roman" w:eastAsia="Times New Roman" w:hAnsi="Times New Roman" w:cs="Times New Roman"/>
+          <w:i/>
+          <w:iCs/>
+          <w:color w:val="000000"/>
           <w:spacing w:val="0"/>
           <w:w w:val="100"/>
           <w:position w:val="0"/>
@@ -3400,7 +3641,8 @@
       </w:r>
       <w:r>
         <w:rPr>
-          <w:color w:val="554936"/>
+          <w:rFonts w:ascii="Times New Roman" w:eastAsia="Times New Roman" w:hAnsi="Times New Roman" w:cs="Times New Roman"/>
+          <w:color w:val="000000"/>
           <w:spacing w:val="0"/>
           <w:w w:val="100"/>
           <w:position w:val="0"/>
@@ -3411,9 +3653,10 @@
       </w:r>
       <w:r>
         <w:rPr>
-          <w:i/>
-          <w:iCs/>
-          <w:color w:val="554936"/>
+          <w:rFonts w:ascii="Times New Roman" w:eastAsia="Times New Roman" w:hAnsi="Times New Roman" w:cs="Times New Roman"/>
+          <w:i/>
+          <w:iCs/>
+          <w:color w:val="000000"/>
           <w:spacing w:val="0"/>
           <w:w w:val="100"/>
           <w:position w:val="0"/>
@@ -3424,7 +3667,8 @@
       </w:r>
       <w:r>
         <w:rPr>
-          <w:color w:val="554936"/>
+          <w:rFonts w:ascii="Times New Roman" w:eastAsia="Times New Roman" w:hAnsi="Times New Roman" w:cs="Times New Roman"/>
+          <w:color w:val="000000"/>
           <w:spacing w:val="0"/>
           <w:w w:val="100"/>
           <w:position w:val="0"/>
@@ -3435,7 +3679,8 @@
       </w:r>
       <w:r>
         <w:rPr>
-          <w:color w:val="554936"/>
+          <w:rFonts w:ascii="Times New Roman" w:eastAsia="Times New Roman" w:hAnsi="Times New Roman" w:cs="Times New Roman"/>
+          <w:color w:val="000000"/>
           <w:spacing w:val="0"/>
           <w:w w:val="100"/>
           <w:position w:val="0"/>
@@ -3447,7 +3692,8 @@
       </w:r>
       <w:r>
         <w:rPr>
-          <w:color w:val="554936"/>
+          <w:rFonts w:ascii="Times New Roman" w:eastAsia="Times New Roman" w:hAnsi="Times New Roman" w:cs="Times New Roman"/>
+          <w:color w:val="000000"/>
           <w:spacing w:val="0"/>
           <w:w w:val="100"/>
           <w:position w:val="0"/>
@@ -3458,7 +3704,8 @@
       </w:r>
       <w:r>
         <w:rPr>
-          <w:color w:val="554936"/>
+          <w:rFonts w:ascii="Times New Roman" w:eastAsia="Times New Roman" w:hAnsi="Times New Roman" w:cs="Times New Roman"/>
+          <w:color w:val="000000"/>
           <w:spacing w:val="0"/>
           <w:w w:val="100"/>
           <w:position w:val="0"/>
@@ -3470,7 +3717,8 @@
       </w:r>
       <w:r>
         <w:rPr>
-          <w:color w:val="554936"/>
+          <w:rFonts w:ascii="Times New Roman" w:eastAsia="Times New Roman" w:hAnsi="Times New Roman" w:cs="Times New Roman"/>
+          <w:color w:val="000000"/>
           <w:spacing w:val="0"/>
           <w:w w:val="100"/>
           <w:position w:val="0"/>
@@ -3482,7 +3730,7 @@
     </w:p>
     <w:p>
       <w:pPr>
-        <w:pStyle w:val="Style2"/>
+        <w:pStyle w:val="Style3"/>
         <w:keepNext w:val="0"/>
         <w:keepLines w:val="0"/>
         <w:widowControl w:val="0"/>
@@ -3493,7 +3741,8 @@
       </w:pPr>
       <w:r>
         <w:rPr>
-          <w:color w:val="554936"/>
+          <w:rFonts w:ascii="Times New Roman" w:eastAsia="Times New Roman" w:hAnsi="Times New Roman" w:cs="Times New Roman"/>
+          <w:color w:val="000000"/>
           <w:spacing w:val="0"/>
           <w:w w:val="100"/>
           <w:position w:val="0"/>
@@ -3504,9 +3753,10 @@
       </w:r>
       <w:r>
         <w:rPr>
-          <w:i/>
-          <w:iCs/>
-          <w:color w:val="554936"/>
+          <w:rFonts w:ascii="Times New Roman" w:eastAsia="Times New Roman" w:hAnsi="Times New Roman" w:cs="Times New Roman"/>
+          <w:i/>
+          <w:iCs/>
+          <w:color w:val="000000"/>
           <w:spacing w:val="0"/>
           <w:w w:val="100"/>
           <w:position w:val="0"/>
@@ -3517,7 +3767,8 @@
       </w:r>
       <w:r>
         <w:rPr>
-          <w:color w:val="554936"/>
+          <w:rFonts w:ascii="Times New Roman" w:eastAsia="Times New Roman" w:hAnsi="Times New Roman" w:cs="Times New Roman"/>
+          <w:color w:val="000000"/>
           <w:spacing w:val="0"/>
           <w:w w:val="100"/>
           <w:position w:val="0"/>
@@ -3534,8 +3785,7 @@
         <w:numRestart w:val="continuous"/>
       </w:footnotePr>
       <w:pgSz w:w="12240" w:h="16840"/>
-      <w:pgMar w:top="2239" w:left="1542" w:right="1154" w:bottom="650" w:header="1811" w:footer="222" w:gutter="0"/>
-      <w:pgNumType w:start="104"/>
+      <w:pgMar w:top="2239" w:left="1542" w:right="1154" w:bottom="650" w:header="0" w:footer="3" w:gutter="0"/>
       <w:cols w:space="720"/>
       <w:noEndnote/>
       <w:rtlGutter w:val="0"/>
@@ -3576,7 +3826,7 @@
         <w:iCs w:val="0"/>
         <w:smallCaps w:val="0"/>
         <w:strike w:val="0"/>
-        <w:color w:val="554936"/>
+        <w:color w:val="000000"/>
         <w:spacing w:val="0"/>
         <w:w w:val="100"/>
         <w:position w:val="0"/>
@@ -3602,7 +3852,7 @@
         <w:iCs/>
         <w:smallCaps w:val="0"/>
         <w:strike w:val="0"/>
-        <w:color w:val="554936"/>
+        <w:color w:val="000000"/>
         <w:spacing w:val="0"/>
         <w:w w:val="100"/>
         <w:position w:val="0"/>
@@ -3628,7 +3878,7 @@
         <w:iCs w:val="0"/>
         <w:smallCaps w:val="0"/>
         <w:strike w:val="0"/>
-        <w:color w:val="554936"/>
+        <w:color w:val="000000"/>
         <w:spacing w:val="0"/>
         <w:w w:val="100"/>
         <w:position w:val="0"/>
@@ -3657,7 +3907,7 @@
   <w:docDefaults>
     <w:rPrDefault>
       <w:rPr>
-        <w:rFonts w:ascii="Arial Unicode MS" w:eastAsia="Arial Unicode MS" w:hAnsi="Arial Unicode MS" w:cs="Arial Unicode MS"/>
+        <w:rFonts w:ascii="Times New Roman" w:eastAsia="Times New Roman" w:hAnsi="Times New Roman" w:cs="Times New Roman"/>
         <w:sz w:val="24"/>
         <w:szCs w:val="24"/>
         <w:lang w:val="en-US" w:eastAsia="en-US" w:bidi="en-US"/>
@@ -3689,7 +3939,7 @@
       <w:jc w:val="left"/>
     </w:pPr>
     <w:rPr>
-      <w:rFonts w:ascii="Arial Unicode MS" w:eastAsia="Arial Unicode MS" w:hAnsi="Arial Unicode MS" w:cs="Arial Unicode MS"/>
+      <w:rFonts w:ascii="Times New Roman" w:eastAsia="Times New Roman" w:hAnsi="Times New Roman" w:cs="Times New Roman"/>
       <w:color w:val="000000"/>
       <w:spacing w:val="0"/>
       <w:w w:val="100"/>
@@ -3703,7 +3953,7 @@
   <w:style w:type="character" w:default="1" w:styleId="DefaultParagraphFont">
     <w:name w:val="Default Paragraph Font"/>
     <w:rPr>
-      <w:rFonts w:ascii="Arial Unicode MS" w:eastAsia="Arial Unicode MS" w:hAnsi="Arial Unicode MS" w:cs="Arial Unicode MS"/>
+      <w:rFonts w:ascii="Times New Roman" w:eastAsia="Times New Roman" w:hAnsi="Times New Roman" w:cs="Times New Roman"/>
       <w:color w:val="000000"/>
       <w:spacing w:val="0"/>
       <w:w w:val="100"/>
@@ -3714,28 +3964,34 @@
       <w:lang w:val="en-US" w:eastAsia="en-US" w:bidi="en-US"/>
     </w:rPr>
   </w:style>
-  <w:style w:type="character" w:customStyle="1" w:styleId="CharStyle3">
+  <w:style w:type="character" w:styleId="Hyperlink">
+    <w:name w:val="Hyperlink"/>
+    <w:basedOn w:val="DefaultParagraphFont"/>
+    <w:rPr>
+      <w:color w:val="0066CC"/>
+      <w:u w:val="single"/>
+    </w:rPr>
+  </w:style>
+  <w:style w:type="character" w:customStyle="1" w:styleId="CharStyle4">
     <w:name w:val="Body text (2)_"/>
     <w:basedOn w:val="DefaultParagraphFont"/>
-    <w:link w:val="Style2"/>
+    <w:link w:val="Style3"/>
     <w:rPr>
-      <w:rFonts w:ascii="Times New Roman" w:eastAsia="Times New Roman" w:hAnsi="Times New Roman" w:cs="Times New Roman"/>
       <w:b w:val="0"/>
       <w:bCs w:val="0"/>
       <w:i w:val="0"/>
       <w:iCs w:val="0"/>
       <w:smallCaps w:val="0"/>
       <w:strike w:val="0"/>
-      <w:color w:val="746C54"/>
       <w:sz w:val="15"/>
       <w:szCs w:val="15"/>
       <w:u w:val="none"/>
     </w:rPr>
   </w:style>
-  <w:style w:type="paragraph" w:customStyle="1" w:styleId="Style2">
+  <w:style w:type="paragraph" w:customStyle="1" w:styleId="Style3">
     <w:name w:val="Body text (2)"/>
     <w:basedOn w:val="Normal"/>
-    <w:link w:val="CharStyle3"/>
+    <w:link w:val="CharStyle4"/>
     <w:pPr>
       <w:widowControl w:val="0"/>
       <w:shd w:val="clear" w:color="auto" w:fill="FFFFFF"/>
@@ -3744,14 +4000,12 @@
       <w:jc w:val="both"/>
     </w:pPr>
     <w:rPr>
-      <w:rFonts w:ascii="Times New Roman" w:eastAsia="Times New Roman" w:hAnsi="Times New Roman" w:cs="Times New Roman"/>
       <w:b w:val="0"/>
       <w:bCs w:val="0"/>
       <w:i w:val="0"/>
       <w:iCs w:val="0"/>
       <w:smallCaps w:val="0"/>
       <w:strike w:val="0"/>
-      <w:color w:val="746C54"/>
       <w:sz w:val="15"/>
       <w:szCs w:val="15"/>
       <w:u w:val="none"/>
